--- a/1_Templated Entries/READY/Buddha Bandit Poets, The (Bloch) Templated RT/Buddha Bandit Poets, The (Bloch) Templated RT.docx
+++ b/1_Templated Entries/READY/Buddha Bandit Poets, The (Bloch) Templated RT/Buddha Bandit Poets, The (Bloch) Templated RT.docx
@@ -1,6 +1,6 @@
 
 <file path=word/document.xml><?xml version="1.0" encoding="utf-8"?>
-<w:document xmlns:wpc="http://schemas.microsoft.com/office/word/2010/wordprocessingCanvas" xmlns:mc="http://schemas.openxmlformats.org/markup-compatibility/2006" xmlns:o="urn:schemas-microsoft-com:office:office" xmlns:r="http://schemas.openxmlformats.org/officeDocument/2006/relationships" xmlns:m="http://schemas.openxmlformats.org/officeDocument/2006/math" xmlns:v="urn:schemas-microsoft-com:vml" xmlns:wp14="http://schemas.microsoft.com/office/word/2010/wordprocessingDrawing" xmlns:wp="http://schemas.openxmlformats.org/drawingml/2006/wordprocessingDrawing" xmlns:w10="urn:schemas-microsoft-com:office:word" xmlns:w="http://schemas.openxmlformats.org/wordprocessingml/2006/main" xmlns:w14="http://schemas.microsoft.com/office/word/2010/wordml" xmlns:w15="http://schemas.microsoft.com/office/word/2012/wordml" xmlns:wpg="http://schemas.microsoft.com/office/word/2010/wordprocessingGroup" xmlns:wpi="http://schemas.microsoft.com/office/word/2010/wordprocessingInk" xmlns:wne="http://schemas.microsoft.com/office/word/2006/wordml" xmlns:wps="http://schemas.microsoft.com/office/word/2010/wordprocessingShape" mc:Ignorable="w14 w15 wp14">
+<w:document xmlns:wpc="http://schemas.microsoft.com/office/word/2010/wordprocessingCanvas" xmlns:cx="http://schemas.microsoft.com/office/drawing/2014/chartex" xmlns:cx1="http://schemas.microsoft.com/office/drawing/2015/9/8/chartex" xmlns:mc="http://schemas.openxmlformats.org/markup-compatibility/2006" xmlns:o="urn:schemas-microsoft-com:office:office" xmlns:r="http://schemas.openxmlformats.org/officeDocument/2006/relationships" xmlns:m="http://schemas.openxmlformats.org/officeDocument/2006/math" xmlns:v="urn:schemas-microsoft-com:vml" xmlns:wp14="http://schemas.microsoft.com/office/word/2010/wordprocessingDrawing" xmlns:wp="http://schemas.openxmlformats.org/drawingml/2006/wordprocessingDrawing" xmlns:w10="urn:schemas-microsoft-com:office:word" xmlns:w="http://schemas.openxmlformats.org/wordprocessingml/2006/main" xmlns:w14="http://schemas.microsoft.com/office/word/2010/wordml" xmlns:w15="http://schemas.microsoft.com/office/word/2012/wordml" xmlns:w16se="http://schemas.microsoft.com/office/word/2015/wordml/symex" xmlns:wpg="http://schemas.microsoft.com/office/word/2010/wordprocessingGroup" xmlns:wpi="http://schemas.microsoft.com/office/word/2010/wordprocessingInk" xmlns:wne="http://schemas.microsoft.com/office/word/2006/wordml" xmlns:wps="http://schemas.microsoft.com/office/word/2010/wordprocessingShape" mc:Ignorable="w14 w15 w16se wp14">
   <w:body>
     <w:tbl>
       <w:tblPr>
@@ -18,9 +18,9 @@
       <w:tblGrid>
         <w:gridCol w:w="491"/>
         <w:gridCol w:w="1296"/>
-        <w:gridCol w:w="2073"/>
-        <w:gridCol w:w="2551"/>
-        <w:gridCol w:w="2642"/>
+        <w:gridCol w:w="2062"/>
+        <w:gridCol w:w="2539"/>
+        <w:gridCol w:w="2628"/>
       </w:tblGrid>
       <w:tr>
         <w:tc>
@@ -178,7 +178,6 @@
             <w:r>
               <w:rPr>
                 <w:rFonts w:asciiTheme="minorHAnsi" w:eastAsia="Times New Roman" w:hAnsiTheme="minorHAnsi"/>
-                <w:sz w:val="24"/>
               </w:rPr>
               <w:t>jbloch@bard.edu</w:t>
             </w:r>
@@ -307,7 +306,6 @@
               <w:rPr>
                 <w:rFonts w:asciiTheme="minorHAnsi" w:eastAsia="Times New Roman" w:hAnsiTheme="minorHAnsi"/>
                 <w:b/>
-                <w:sz w:val="24"/>
               </w:rPr>
               <w:t>The Buddha Bandit Poets</w:t>
             </w:r>
@@ -378,25 +376,50 @@
             </w:pPr>
             <w:r>
               <w:rPr>
-                <w:rStyle w:val="PlaceholderText"/>
-                <w:rFonts w:asciiTheme="minorHAnsi" w:hAnsiTheme="minorHAnsi"/>
-              </w:rPr>
-              <w:t xml:space="preserve">[Enter an </w:t>
-            </w:r>
-            <w:r>
-              <w:rPr>
-                <w:rStyle w:val="PlaceholderText"/>
-                <w:rFonts w:asciiTheme="minorHAnsi" w:hAnsiTheme="minorHAnsi"/>
-                <w:b/>
-              </w:rPr>
-              <w:t>abstract</w:t>
-            </w:r>
-            <w:r>
-              <w:rPr>
-                <w:rStyle w:val="PlaceholderText"/>
-                <w:rFonts w:asciiTheme="minorHAnsi" w:hAnsiTheme="minorHAnsi"/>
-              </w:rPr>
-              <w:t xml:space="preserve"> for your article]</w:t>
+                <w:rFonts w:asciiTheme="minorHAnsi" w:eastAsia="Times New Roman" w:hAnsiTheme="minorHAnsi"/>
+              </w:rPr>
+              <w:t xml:space="preserve">In 1978 Asian American poets Garrett </w:t>
+            </w:r>
+            <w:proofErr w:type="spellStart"/>
+            <w:r>
+              <w:rPr>
+                <w:rFonts w:asciiTheme="minorHAnsi" w:eastAsia="Times New Roman" w:hAnsiTheme="minorHAnsi"/>
+              </w:rPr>
+              <w:t>Hongo</w:t>
+            </w:r>
+            <w:proofErr w:type="spellEnd"/>
+            <w:r>
+              <w:rPr>
+                <w:rFonts w:asciiTheme="minorHAnsi" w:eastAsia="Times New Roman" w:hAnsiTheme="minorHAnsi"/>
+              </w:rPr>
+              <w:t xml:space="preserve">, Lawson </w:t>
+            </w:r>
+            <w:proofErr w:type="spellStart"/>
+            <w:r>
+              <w:rPr>
+                <w:rFonts w:asciiTheme="minorHAnsi" w:eastAsia="Times New Roman" w:hAnsiTheme="minorHAnsi"/>
+              </w:rPr>
+              <w:t>Fusao</w:t>
+            </w:r>
+            <w:proofErr w:type="spellEnd"/>
+            <w:r>
+              <w:rPr>
+                <w:rFonts w:asciiTheme="minorHAnsi" w:eastAsia="Times New Roman" w:hAnsiTheme="minorHAnsi"/>
+              </w:rPr>
+              <w:t xml:space="preserve"> Inada, and Alan Chong Lau published </w:t>
+            </w:r>
+            <w:r>
+              <w:rPr>
+                <w:rFonts w:asciiTheme="minorHAnsi" w:eastAsia="Times New Roman" w:hAnsiTheme="minorHAnsi"/>
+                <w:i/>
+              </w:rPr>
+              <w:t>The Buddha Bandits Down Highway 99</w:t>
+            </w:r>
+            <w:r>
+              <w:rPr>
+                <w:rFonts w:asciiTheme="minorHAnsi" w:eastAsia="Times New Roman" w:hAnsiTheme="minorHAnsi"/>
+              </w:rPr>
+              <w:t>, a collaborative anthology of poems dedicated to meditations on the highway that runs north-south across California’s Central Valley. The ‘Buddha Bandits’ helped inaugurate a wave of activist Asian American poetry after Modernism.</w:t>
             </w:r>
           </w:p>
         </w:tc>
@@ -421,7 +444,6 @@
             <w:r>
               <w:rPr>
                 <w:rFonts w:asciiTheme="minorHAnsi" w:eastAsia="Times New Roman" w:hAnsiTheme="minorHAnsi"/>
-                <w:sz w:val="24"/>
               </w:rPr>
               <w:t xml:space="preserve">In 1978 Asian American poets Garrett </w:t>
             </w:r>
@@ -429,7 +451,6 @@
             <w:r>
               <w:rPr>
                 <w:rFonts w:asciiTheme="minorHAnsi" w:eastAsia="Times New Roman" w:hAnsiTheme="minorHAnsi"/>
-                <w:sz w:val="24"/>
               </w:rPr>
               <w:t>Hongo</w:t>
             </w:r>
@@ -437,7 +458,6 @@
             <w:r>
               <w:rPr>
                 <w:rFonts w:asciiTheme="minorHAnsi" w:eastAsia="Times New Roman" w:hAnsiTheme="minorHAnsi"/>
-                <w:sz w:val="24"/>
               </w:rPr>
               <w:t xml:space="preserve">, Lawson </w:t>
             </w:r>
@@ -445,7 +465,6 @@
             <w:r>
               <w:rPr>
                 <w:rFonts w:asciiTheme="minorHAnsi" w:eastAsia="Times New Roman" w:hAnsiTheme="minorHAnsi"/>
-                <w:sz w:val="24"/>
               </w:rPr>
               <w:t>Fusao</w:t>
             </w:r>
@@ -453,7 +472,6 @@
             <w:r>
               <w:rPr>
                 <w:rFonts w:asciiTheme="minorHAnsi" w:eastAsia="Times New Roman" w:hAnsiTheme="minorHAnsi"/>
-                <w:sz w:val="24"/>
               </w:rPr>
               <w:t xml:space="preserve"> Inada, and Alan Chong Lau published </w:t>
             </w:r>
@@ -461,44 +479,14 @@
               <w:rPr>
                 <w:rFonts w:asciiTheme="minorHAnsi" w:eastAsia="Times New Roman" w:hAnsiTheme="minorHAnsi"/>
                 <w:i/>
-                <w:sz w:val="24"/>
               </w:rPr>
               <w:t>The Buddha Bandits Down Highway 99</w:t>
             </w:r>
             <w:r>
               <w:rPr>
                 <w:rFonts w:asciiTheme="minorHAnsi" w:eastAsia="Times New Roman" w:hAnsiTheme="minorHAnsi"/>
-                <w:sz w:val="24"/>
-              </w:rPr>
-              <w:t xml:space="preserve">, a collaborative anthology of poems dedicated to meditations on the highway that runs north-south across California’s Central Valley. The </w:t>
-            </w:r>
-            <w:r>
-              <w:rPr>
-                <w:rFonts w:asciiTheme="minorHAnsi" w:eastAsia="Times New Roman" w:hAnsiTheme="minorHAnsi"/>
-                <w:sz w:val="24"/>
-              </w:rPr>
-              <w:t>‘</w:t>
-            </w:r>
-            <w:r>
-              <w:rPr>
-                <w:rFonts w:asciiTheme="minorHAnsi" w:eastAsia="Times New Roman" w:hAnsiTheme="minorHAnsi"/>
-                <w:sz w:val="24"/>
-              </w:rPr>
-              <w:t>Buddha Bandits</w:t>
-            </w:r>
-            <w:r>
-              <w:rPr>
-                <w:rFonts w:asciiTheme="minorHAnsi" w:eastAsia="Times New Roman" w:hAnsiTheme="minorHAnsi"/>
-                <w:sz w:val="24"/>
-              </w:rPr>
-              <w:t>’</w:t>
-            </w:r>
-            <w:r>
-              <w:rPr>
-                <w:rFonts w:asciiTheme="minorHAnsi" w:eastAsia="Times New Roman" w:hAnsiTheme="minorHAnsi"/>
-                <w:sz w:val="24"/>
-              </w:rPr>
-              <w:t xml:space="preserve"> helped inaugurate a wave of activist Asian American poetry after Modernism.</w:t>
+              </w:rPr>
+              <w:t>, a collaborative anthology of poems dedicated to meditations on the highway that runs north-south across California’s Central Valley. The ‘Buddha Bandits’ helped inaugurate a wave of activist Asian American poetry after Modernism.</w:t>
             </w:r>
           </w:p>
           <w:p>
@@ -506,7 +494,6 @@
               <w:spacing w:after="0"/>
               <w:rPr>
                 <w:rFonts w:asciiTheme="minorHAnsi" w:eastAsia="Times New Roman" w:hAnsiTheme="minorHAnsi"/>
-                <w:sz w:val="24"/>
               </w:rPr>
             </w:pPr>
           </w:p>
@@ -515,14 +502,12 @@
               <w:spacing w:after="0"/>
               <w:rPr>
                 <w:rFonts w:asciiTheme="minorHAnsi" w:eastAsia="Times New Roman" w:hAnsiTheme="minorHAnsi"/>
-                <w:sz w:val="24"/>
               </w:rPr>
             </w:pPr>
             <w:proofErr w:type="spellStart"/>
             <w:r>
               <w:rPr>
                 <w:rFonts w:asciiTheme="minorHAnsi" w:eastAsia="Times New Roman" w:hAnsiTheme="minorHAnsi"/>
-                <w:sz w:val="24"/>
               </w:rPr>
               <w:t>Hongo</w:t>
             </w:r>
@@ -530,7 +515,6 @@
             <w:r>
               <w:rPr>
                 <w:rFonts w:asciiTheme="minorHAnsi" w:eastAsia="Times New Roman" w:hAnsiTheme="minorHAnsi"/>
-                <w:sz w:val="24"/>
               </w:rPr>
               <w:t xml:space="preserve">, Inada, and Lau all spent formative years in California before coming to prominence as significant Asian American writers. Garrett Kaoru </w:t>
             </w:r>
@@ -538,7 +522,6 @@
             <w:r>
               <w:rPr>
                 <w:rFonts w:asciiTheme="minorHAnsi" w:eastAsia="Times New Roman" w:hAnsiTheme="minorHAnsi"/>
-                <w:sz w:val="24"/>
               </w:rPr>
               <w:t>Hongo</w:t>
             </w:r>
@@ -546,7 +529,6 @@
             <w:r>
               <w:rPr>
                 <w:rFonts w:asciiTheme="minorHAnsi" w:eastAsia="Times New Roman" w:hAnsiTheme="minorHAnsi"/>
-                <w:sz w:val="24"/>
               </w:rPr>
               <w:t xml:space="preserve"> is of Japanese descent and was born in 1951 in Volcano, Hawaii. When he was a child, his family moved to California’s San Fernando Valley before settling in Gardena, a Japanese American community in south Los Angeles. </w:t>
             </w:r>
@@ -554,7 +536,6 @@
             <w:r>
               <w:rPr>
                 <w:rFonts w:asciiTheme="minorHAnsi" w:eastAsia="Times New Roman" w:hAnsiTheme="minorHAnsi"/>
-                <w:sz w:val="24"/>
               </w:rPr>
               <w:t>Hongo</w:t>
             </w:r>
@@ -562,7 +543,6 @@
             <w:r>
               <w:rPr>
                 <w:rFonts w:asciiTheme="minorHAnsi" w:eastAsia="Times New Roman" w:hAnsiTheme="minorHAnsi"/>
-                <w:sz w:val="24"/>
               </w:rPr>
               <w:t xml:space="preserve"> graduated from Pomona College, completed graduate work at the University of Michigan, and earned an M.F.A. from the University of California at Irvine. </w:t>
             </w:r>
@@ -570,7 +550,6 @@
             <w:r>
               <w:rPr>
                 <w:rFonts w:asciiTheme="minorHAnsi" w:eastAsia="Times New Roman" w:hAnsiTheme="minorHAnsi"/>
-                <w:sz w:val="24"/>
               </w:rPr>
               <w:t>Hongo’s</w:t>
             </w:r>
@@ -578,7 +557,6 @@
             <w:r>
               <w:rPr>
                 <w:rFonts w:asciiTheme="minorHAnsi" w:eastAsia="Times New Roman" w:hAnsiTheme="minorHAnsi"/>
-                <w:sz w:val="24"/>
               </w:rPr>
               <w:t xml:space="preserve"> 1988 collection </w:t>
             </w:r>
@@ -586,14 +564,12 @@
               <w:rPr>
                 <w:rFonts w:asciiTheme="minorHAnsi" w:eastAsia="Times New Roman" w:hAnsiTheme="minorHAnsi"/>
                 <w:i/>
-                <w:sz w:val="24"/>
               </w:rPr>
               <w:t xml:space="preserve">The River of Heaven </w:t>
             </w:r>
             <w:r>
               <w:rPr>
                 <w:rFonts w:asciiTheme="minorHAnsi" w:eastAsia="Times New Roman" w:hAnsiTheme="minorHAnsi"/>
-                <w:sz w:val="24"/>
               </w:rPr>
               <w:t>was a finalist for the Pulitzer Prize.</w:t>
             </w:r>
@@ -616,7 +592,6 @@
             <w:r>
               <w:rPr>
                 <w:rFonts w:asciiTheme="minorHAnsi" w:eastAsia="Times New Roman" w:hAnsiTheme="minorHAnsi"/>
-                <w:sz w:val="24"/>
               </w:rPr>
               <w:t xml:space="preserve">Lawson </w:t>
             </w:r>
@@ -624,7 +599,6 @@
             <w:r>
               <w:rPr>
                 <w:rFonts w:asciiTheme="minorHAnsi" w:eastAsia="Times New Roman" w:hAnsiTheme="minorHAnsi"/>
-                <w:sz w:val="24"/>
               </w:rPr>
               <w:t>Fusao</w:t>
             </w:r>
@@ -632,50 +606,19 @@
             <w:r>
               <w:rPr>
                 <w:rFonts w:asciiTheme="minorHAnsi" w:eastAsia="Times New Roman" w:hAnsiTheme="minorHAnsi"/>
-                <w:sz w:val="24"/>
-              </w:rPr>
-              <w:t xml:space="preserve"> Inada is also of Japanese descent and was born in 1938 in Fresno, California. In 1942, as a result of Executive Order 9066, which authorized the U.S. army to </w:t>
-            </w:r>
-            <w:r>
-              <w:rPr>
-                <w:rFonts w:asciiTheme="minorHAnsi" w:eastAsia="Times New Roman" w:hAnsiTheme="minorHAnsi"/>
-                <w:sz w:val="24"/>
-              </w:rPr>
-              <w:t>‘</w:t>
-            </w:r>
-            <w:r>
-              <w:rPr>
-                <w:rFonts w:asciiTheme="minorHAnsi" w:eastAsia="Times New Roman" w:hAnsiTheme="minorHAnsi"/>
-                <w:sz w:val="24"/>
-              </w:rPr>
-              <w:t>exclude</w:t>
-            </w:r>
-            <w:r>
-              <w:rPr>
-                <w:rFonts w:asciiTheme="minorHAnsi" w:eastAsia="Times New Roman" w:hAnsiTheme="minorHAnsi"/>
-                <w:sz w:val="24"/>
-              </w:rPr>
-              <w:t>’</w:t>
-            </w:r>
-            <w:r>
-              <w:rPr>
-                <w:rFonts w:asciiTheme="minorHAnsi" w:eastAsia="Times New Roman" w:hAnsiTheme="minorHAnsi"/>
-                <w:sz w:val="24"/>
-              </w:rPr>
-              <w:t xml:space="preserve"> citizens from designated military areas on the West Coast, Inada and his family were interned in camps in California, Arkansas, and Colorado. Inada wrote about these experiences in his 1992 collection </w:t>
+              </w:rPr>
+              <w:t xml:space="preserve"> Inada is also of Japanese descent and was born in 1938 in Fresno, California. In 1942, as a result of Executive Order 9066, which authorized the U.S. army to ‘exclude’ citizens from designated military areas on the West Coast, Inada and his family were interned in camps in California, Arkansas, and Colorado. Inada wrote about these experiences in his 1992 collection </w:t>
             </w:r>
             <w:r>
               <w:rPr>
                 <w:rFonts w:asciiTheme="minorHAnsi" w:eastAsia="Times New Roman" w:hAnsiTheme="minorHAnsi"/>
                 <w:i/>
-                <w:sz w:val="24"/>
               </w:rPr>
               <w:t>Legends from Camp</w:t>
             </w:r>
             <w:r>
               <w:rPr>
                 <w:rFonts w:asciiTheme="minorHAnsi" w:eastAsia="Times New Roman" w:hAnsiTheme="minorHAnsi"/>
-                <w:sz w:val="24"/>
               </w:rPr>
               <w:t xml:space="preserve">, which won the National Book Award. Inada attended California State University, Fresno, and the University of California, Berkeley, and earned an M.F.A. at the University of Oregon before going on to teach at Southern Oregon University in Ashland. </w:t>
             </w:r>
@@ -685,7 +628,6 @@
               <w:spacing w:after="0"/>
               <w:rPr>
                 <w:rFonts w:asciiTheme="minorHAnsi" w:eastAsia="Times New Roman" w:hAnsiTheme="minorHAnsi"/>
-                <w:sz w:val="24"/>
               </w:rPr>
             </w:pPr>
           </w:p>
@@ -699,263 +641,185 @@
             <w:r>
               <w:rPr>
                 <w:rFonts w:asciiTheme="minorHAnsi" w:eastAsia="Times New Roman" w:hAnsiTheme="minorHAnsi"/>
-                <w:sz w:val="24"/>
-              </w:rPr>
-              <w:t xml:space="preserve">Chinese American poet Alan Chong Lau was born in 1948 in Oroville, California, and grew up in Paradise, California. He attended the Nanga School in Kyoto, Japan, and studied art at the University of California, Santa Cruz. In the late 1970s Lau moved to Seattle, Washington, where he began working at an Asian produce grocery store in Seattle’s </w:t>
-            </w:r>
-            <w:r>
-              <w:rPr>
-                <w:rFonts w:asciiTheme="minorHAnsi" w:eastAsia="Times New Roman" w:hAnsiTheme="minorHAnsi"/>
-                <w:sz w:val="24"/>
+              </w:rPr>
+              <w:t xml:space="preserve">Chinese American poet Alan Chong Lau was born in 1948 in Oroville, California, and grew up in Paradise, California. He attended the Nanga School in Kyoto, Japan, and studied art at the University of California, Santa Cruz. In the late 1970s Lau moved to Seattle, Washington, where he began working at an Asian produce grocery store in Seattle’s Chinatown district, experiences he explores in his 2000 poetry collection </w:t>
+            </w:r>
+            <w:r>
+              <w:rPr>
+                <w:rFonts w:asciiTheme="minorHAnsi" w:eastAsia="Times New Roman" w:hAnsiTheme="minorHAnsi"/>
+                <w:i/>
+              </w:rPr>
+              <w:t>Blues and Greens: A Produce Worker’s Journal.</w:t>
+            </w:r>
+            <w:r>
+              <w:rPr>
+                <w:rFonts w:asciiTheme="minorHAnsi" w:eastAsia="Times New Roman" w:hAnsiTheme="minorHAnsi"/>
+              </w:rPr>
+              <w:t xml:space="preserve"> Lau also continues to work as an artist, exhibiting works in </w:t>
+            </w:r>
+            <w:proofErr w:type="spellStart"/>
+            <w:r>
+              <w:rPr>
+                <w:rFonts w:asciiTheme="minorHAnsi" w:eastAsia="Times New Roman" w:hAnsiTheme="minorHAnsi"/>
+              </w:rPr>
+              <w:t>sumi</w:t>
+            </w:r>
+            <w:proofErr w:type="spellEnd"/>
+            <w:r>
+              <w:rPr>
+                <w:rFonts w:asciiTheme="minorHAnsi" w:eastAsia="Times New Roman" w:hAnsiTheme="minorHAnsi"/>
+              </w:rPr>
+              <w:t xml:space="preserve">-e ink painting and mixed media. </w:t>
+            </w:r>
+          </w:p>
+          <w:p>
+            <w:pPr>
+              <w:spacing w:after="0"/>
+              <w:rPr>
+                <w:rFonts w:asciiTheme="minorHAnsi" w:eastAsia="Times New Roman" w:hAnsiTheme="minorHAnsi"/>
+              </w:rPr>
+            </w:pPr>
+          </w:p>
+          <w:p>
+            <w:pPr>
+              <w:spacing w:after="0"/>
+              <w:rPr>
+                <w:rFonts w:asciiTheme="minorHAnsi" w:eastAsia="Times New Roman" w:hAnsiTheme="minorHAnsi"/>
+              </w:rPr>
+            </w:pPr>
+            <w:proofErr w:type="spellStart"/>
+            <w:r>
+              <w:rPr>
+                <w:rFonts w:asciiTheme="minorHAnsi" w:eastAsia="Times New Roman" w:hAnsiTheme="minorHAnsi"/>
               </w:rPr>
               <w:lastRenderedPageBreak/>
-              <w:t xml:space="preserve">Chinatown district, experiences he explores in his 2000 poetry collection </w:t>
+              <w:t>Hongo</w:t>
+            </w:r>
+            <w:proofErr w:type="spellEnd"/>
+            <w:r>
+              <w:rPr>
+                <w:rFonts w:asciiTheme="minorHAnsi" w:eastAsia="Times New Roman" w:hAnsiTheme="minorHAnsi"/>
+              </w:rPr>
+              <w:t xml:space="preserve">, Inada, and Lau first collaborated as the Buddha Bandits in 1977 in a performance of music and poetry at California State University, Long Beach. Their 1978 anthology </w:t>
             </w:r>
             <w:r>
               <w:rPr>
                 <w:rFonts w:asciiTheme="minorHAnsi" w:eastAsia="Times New Roman" w:hAnsiTheme="minorHAnsi"/>
                 <w:i/>
-                <w:sz w:val="24"/>
-              </w:rPr>
-              <w:t>Blues and Greens: A Produce Worker’s Journal.</w:t>
-            </w:r>
-            <w:r>
-              <w:rPr>
-                <w:rFonts w:asciiTheme="minorHAnsi" w:eastAsia="Times New Roman" w:hAnsiTheme="minorHAnsi"/>
-                <w:sz w:val="24"/>
-              </w:rPr>
-              <w:t xml:space="preserve"> Lau also continues to work as an artist, exhibiting works in </w:t>
+              </w:rPr>
+              <w:t xml:space="preserve">The Buddha Bandits Down Highway 99 </w:t>
+            </w:r>
+            <w:r>
+              <w:rPr>
+                <w:rFonts w:asciiTheme="minorHAnsi" w:eastAsia="Times New Roman" w:hAnsiTheme="minorHAnsi"/>
+              </w:rPr>
+              <w:t xml:space="preserve">engages with the culturally and geographically heterogeneous landscape of the California state highway, particularly its history of Asian American migration and its significance as a site of Japanese internment during World War II. The authors depict a Highway 99 teeming with cultural and geographic diversity as well as cross-racial alliances in farming communities and the busy marketplaces of Chinatown. </w:t>
+            </w:r>
+            <w:r>
+              <w:rPr>
+                <w:rFonts w:asciiTheme="minorHAnsi" w:eastAsia="Times New Roman" w:hAnsiTheme="minorHAnsi"/>
+                <w:i/>
+              </w:rPr>
+              <w:t>The</w:t>
+            </w:r>
+            <w:r>
+              <w:rPr>
+                <w:rFonts w:asciiTheme="minorHAnsi" w:eastAsia="Times New Roman" w:hAnsiTheme="minorHAnsi"/>
+              </w:rPr>
+              <w:t xml:space="preserve"> </w:t>
+            </w:r>
+            <w:r>
+              <w:rPr>
+                <w:rFonts w:asciiTheme="minorHAnsi" w:eastAsia="Times New Roman" w:hAnsiTheme="minorHAnsi"/>
+                <w:i/>
+              </w:rPr>
+              <w:t xml:space="preserve">Buddha Bandits Down Highway 99 </w:t>
+            </w:r>
+            <w:r>
+              <w:rPr>
+                <w:rFonts w:asciiTheme="minorHAnsi" w:eastAsia="Times New Roman" w:hAnsiTheme="minorHAnsi"/>
+              </w:rPr>
+              <w:t>also can be read as a response to the Beat poet Gary Snyder’s long 1965 poem ‘Night Highway 99’. Whereas Snyder drew on the references and formal elements of Chinese and Japanese poetry to articulate the growing popularity of Zen among 1950s and 1960s counter-cultural writers and artists, portraying Highway 99 as a kind of wilderness where attachment could be loosed, the Buddha Bandits described 99 as ‘THE YELLOW STRIPE DOWN THE BACK OF AMERICA’ — a road understood within the context of ethnic unity as well as firmly rooted in the United States landscape.</w:t>
+            </w:r>
+          </w:p>
+          <w:p>
+            <w:pPr>
+              <w:spacing w:after="0"/>
+              <w:rPr>
+                <w:rFonts w:asciiTheme="minorHAnsi" w:hAnsiTheme="minorHAnsi"/>
+              </w:rPr>
+            </w:pPr>
+          </w:p>
+          <w:p>
+            <w:pPr>
+              <w:spacing w:after="0" w:line="240" w:lineRule="auto"/>
+              <w:rPr>
+                <w:rFonts w:asciiTheme="minorHAnsi" w:eastAsia="Times New Roman" w:hAnsiTheme="minorHAnsi"/>
+              </w:rPr>
+            </w:pPr>
+            <w:r>
+              <w:rPr>
+                <w:rFonts w:asciiTheme="minorHAnsi" w:eastAsia="Times New Roman" w:hAnsiTheme="minorHAnsi"/>
+              </w:rPr>
+              <w:t xml:space="preserve">The Buddha Bandits shared the formal concerns and countercultural attitudes of their fellow avant-garde poets, particularly the Beats, but their collaboration also anticipated a rejection of American Orientalism in that same avant-garde. Activist Asian American poets of the 1970s and later rejected the depiction of Asia as a distant source of enlightenment, instead asserting a historically specific identity for the Asian American avant-garde. Subsequent anthologies of Asian American writing, such as </w:t>
             </w:r>
             <w:proofErr w:type="spellStart"/>
-            <w:r>
-              <w:rPr>
-                <w:rFonts w:asciiTheme="minorHAnsi" w:eastAsia="Times New Roman" w:hAnsiTheme="minorHAnsi"/>
-                <w:sz w:val="24"/>
-              </w:rPr>
-              <w:t>sumi</w:t>
+            <w:proofErr w:type="gramStart"/>
+            <w:r>
+              <w:rPr>
+                <w:rFonts w:asciiTheme="minorHAnsi" w:eastAsia="Times New Roman" w:hAnsiTheme="minorHAnsi"/>
+                <w:i/>
+              </w:rPr>
+              <w:t>Aiiieeeee</w:t>
             </w:r>
             <w:proofErr w:type="spellEnd"/>
             <w:r>
               <w:rPr>
                 <w:rFonts w:asciiTheme="minorHAnsi" w:eastAsia="Times New Roman" w:hAnsiTheme="minorHAnsi"/>
-                <w:sz w:val="24"/>
-              </w:rPr>
-              <w:t xml:space="preserve">-e ink painting and mixed media. </w:t>
-            </w:r>
-          </w:p>
-          <w:p>
-            <w:pPr>
-              <w:spacing w:after="0"/>
-              <w:rPr>
-                <w:rFonts w:asciiTheme="minorHAnsi" w:eastAsia="Times New Roman" w:hAnsiTheme="minorHAnsi"/>
-                <w:sz w:val="24"/>
-              </w:rPr>
-            </w:pPr>
-          </w:p>
-          <w:p>
-            <w:pPr>
-              <w:spacing w:after="0"/>
-              <w:rPr>
-                <w:rFonts w:asciiTheme="minorHAnsi" w:eastAsia="Times New Roman" w:hAnsiTheme="minorHAnsi"/>
-                <w:sz w:val="24"/>
-              </w:rPr>
-            </w:pPr>
+                <w:i/>
+              </w:rPr>
+              <w:t>!:</w:t>
+            </w:r>
+            <w:proofErr w:type="gramEnd"/>
+            <w:r>
+              <w:rPr>
+                <w:rFonts w:asciiTheme="minorHAnsi" w:eastAsia="Times New Roman" w:hAnsiTheme="minorHAnsi"/>
+                <w:i/>
+              </w:rPr>
+              <w:t xml:space="preserve"> An Anthology of Asian-American Writers</w:t>
+            </w:r>
+            <w:r>
+              <w:rPr>
+                <w:rFonts w:asciiTheme="minorHAnsi" w:eastAsia="Times New Roman" w:hAnsiTheme="minorHAnsi"/>
+              </w:rPr>
+              <w:t xml:space="preserve"> (1974) and </w:t>
+            </w:r>
+            <w:r>
+              <w:rPr>
+                <w:rFonts w:asciiTheme="minorHAnsi" w:eastAsia="Times New Roman" w:hAnsiTheme="minorHAnsi"/>
+                <w:i/>
+              </w:rPr>
+              <w:t xml:space="preserve">The Big </w:t>
+            </w:r>
             <w:proofErr w:type="spellStart"/>
             <w:r>
               <w:rPr>
                 <w:rFonts w:asciiTheme="minorHAnsi" w:eastAsia="Times New Roman" w:hAnsiTheme="minorHAnsi"/>
-                <w:sz w:val="24"/>
-              </w:rPr>
-              <w:t>Hongo</w:t>
+                <w:i/>
+              </w:rPr>
+              <w:t>Aiiieeeee</w:t>
             </w:r>
             <w:proofErr w:type="spellEnd"/>
             <w:r>
               <w:rPr>
                 <w:rFonts w:asciiTheme="minorHAnsi" w:eastAsia="Times New Roman" w:hAnsiTheme="minorHAnsi"/>
-                <w:sz w:val="24"/>
-              </w:rPr>
-              <w:t xml:space="preserve">, Inada, and Lau first collaborated as the Buddha Bandits in 1977 in a performance of music and poetry at California State University, Long Beach. Their 1978 anthology </w:t>
-            </w:r>
-            <w:r>
-              <w:rPr>
-                <w:rFonts w:asciiTheme="minorHAnsi" w:eastAsia="Times New Roman" w:hAnsiTheme="minorHAnsi"/>
                 <w:i/>
-                <w:sz w:val="24"/>
-              </w:rPr>
-              <w:t xml:space="preserve">The Buddha Bandits Down Highway 99 </w:t>
-            </w:r>
-            <w:r>
-              <w:rPr>
-                <w:rFonts w:asciiTheme="minorHAnsi" w:eastAsia="Times New Roman" w:hAnsiTheme="minorHAnsi"/>
-                <w:sz w:val="24"/>
-              </w:rPr>
-              <w:t xml:space="preserve">engages with the culturally and geographically heterogeneous landscape of the California state highway, particularly its history of Asian American migration and its significance as a site of Japanese internment during World War II. The authors depict a Highway 99 teeming with cultural and geographic diversity as well as cross-racial alliances in farming communities and the busy marketplaces of Chinatown. </w:t>
-            </w:r>
-            <w:r>
-              <w:rPr>
-                <w:rFonts w:asciiTheme="minorHAnsi" w:eastAsia="Times New Roman" w:hAnsiTheme="minorHAnsi"/>
-                <w:i/>
-                <w:sz w:val="24"/>
-              </w:rPr>
-              <w:t>The</w:t>
-            </w:r>
-            <w:r>
-              <w:rPr>
-                <w:rFonts w:asciiTheme="minorHAnsi" w:eastAsia="Times New Roman" w:hAnsiTheme="minorHAnsi"/>
-                <w:sz w:val="24"/>
-              </w:rPr>
-              <w:t xml:space="preserve"> </w:t>
-            </w:r>
-            <w:r>
-              <w:rPr>
-                <w:rFonts w:asciiTheme="minorHAnsi" w:eastAsia="Times New Roman" w:hAnsiTheme="minorHAnsi"/>
-                <w:i/>
-                <w:sz w:val="24"/>
-              </w:rPr>
-              <w:t xml:space="preserve">Buddha Bandits Down Highway 99 </w:t>
-            </w:r>
-            <w:r>
-              <w:rPr>
-                <w:rFonts w:asciiTheme="minorHAnsi" w:eastAsia="Times New Roman" w:hAnsiTheme="minorHAnsi"/>
-                <w:sz w:val="24"/>
-              </w:rPr>
-              <w:t xml:space="preserve">also can be read as a response to the Beat poet Gary Snyder’s long 1965 poem </w:t>
-            </w:r>
-            <w:r>
-              <w:rPr>
-                <w:rFonts w:asciiTheme="minorHAnsi" w:eastAsia="Times New Roman" w:hAnsiTheme="minorHAnsi"/>
-                <w:sz w:val="24"/>
-              </w:rPr>
-              <w:t>‘</w:t>
-            </w:r>
-            <w:r>
-              <w:rPr>
-                <w:rFonts w:asciiTheme="minorHAnsi" w:eastAsia="Times New Roman" w:hAnsiTheme="minorHAnsi"/>
-                <w:sz w:val="24"/>
-              </w:rPr>
-              <w:t>Night Highway 99</w:t>
-            </w:r>
-            <w:r>
-              <w:rPr>
-                <w:rFonts w:asciiTheme="minorHAnsi" w:eastAsia="Times New Roman" w:hAnsiTheme="minorHAnsi"/>
-                <w:sz w:val="24"/>
-              </w:rPr>
-              <w:t>’</w:t>
-            </w:r>
-            <w:r>
-              <w:rPr>
-                <w:rFonts w:asciiTheme="minorHAnsi" w:eastAsia="Times New Roman" w:hAnsiTheme="minorHAnsi"/>
-                <w:sz w:val="24"/>
-              </w:rPr>
-              <w:t xml:space="preserve">. Whereas Snyder drew on the references and formal elements of Chinese and Japanese poetry to articulate the growing popularity of Zen among 1950s and 1960s counter-cultural writers and artists, portraying Highway 99 as a kind of wilderness where attachment could be loosed, the Buddha Bandits described 99 as </w:t>
-            </w:r>
-            <w:r>
-              <w:rPr>
-                <w:rFonts w:asciiTheme="minorHAnsi" w:eastAsia="Times New Roman" w:hAnsiTheme="minorHAnsi"/>
-                <w:sz w:val="24"/>
-              </w:rPr>
-              <w:t>‘</w:t>
-            </w:r>
-            <w:r>
-              <w:rPr>
-                <w:rFonts w:asciiTheme="minorHAnsi" w:eastAsia="Times New Roman" w:hAnsiTheme="minorHAnsi"/>
-                <w:sz w:val="24"/>
-              </w:rPr>
-              <w:t>THE YELLOW STRIPE DOWN THE BACK OF AMERICA</w:t>
-            </w:r>
-            <w:r>
-              <w:rPr>
-                <w:rFonts w:asciiTheme="minorHAnsi" w:eastAsia="Times New Roman" w:hAnsiTheme="minorHAnsi"/>
-                <w:sz w:val="24"/>
-              </w:rPr>
-              <w:t>’</w:t>
-            </w:r>
-            <w:r>
-              <w:rPr>
-                <w:rFonts w:asciiTheme="minorHAnsi" w:eastAsia="Times New Roman" w:hAnsiTheme="minorHAnsi"/>
-                <w:sz w:val="24"/>
-              </w:rPr>
-              <w:t xml:space="preserve"> — a road understood within the context of ethnic unity as well as firmly rooted in the United States landscape.</w:t>
-            </w:r>
-          </w:p>
-          <w:p>
-            <w:pPr>
-              <w:spacing w:after="0"/>
-              <w:rPr>
-                <w:rFonts w:asciiTheme="minorHAnsi" w:hAnsiTheme="minorHAnsi"/>
-              </w:rPr>
-            </w:pPr>
-          </w:p>
-          <w:p>
-            <w:pPr>
-              <w:spacing w:after="0" w:line="240" w:lineRule="auto"/>
-              <w:rPr>
-                <w:rFonts w:asciiTheme="minorHAnsi" w:eastAsia="Times New Roman" w:hAnsiTheme="minorHAnsi"/>
-                <w:sz w:val="24"/>
-              </w:rPr>
-            </w:pPr>
-            <w:r>
-              <w:rPr>
-                <w:rFonts w:asciiTheme="minorHAnsi" w:eastAsia="Times New Roman" w:hAnsiTheme="minorHAnsi"/>
-                <w:sz w:val="24"/>
-              </w:rPr>
-              <w:t xml:space="preserve">The Buddha Bandits shared the formal concerns and countercultural attitudes of their fellow avant-garde poets, particularly the Beats, but their collaboration also anticipated a rejection of American Orientalism in that same avant-garde. Activist Asian American poets of the 1970s and later rejected the depiction of Asia as a distant source of enlightenment, instead asserting a historically specific identity for the Asian American avant-garde. Subsequent anthologies of Asian American writing, such as </w:t>
-            </w:r>
-            <w:proofErr w:type="spellStart"/>
-            <w:r>
-              <w:rPr>
-                <w:rFonts w:asciiTheme="minorHAnsi" w:eastAsia="Times New Roman" w:hAnsiTheme="minorHAnsi"/>
-                <w:i/>
-                <w:sz w:val="24"/>
-              </w:rPr>
-              <w:t>Aiiieeeee</w:t>
-            </w:r>
-            <w:proofErr w:type="spellEnd"/>
-            <w:r>
-              <w:rPr>
-                <w:rFonts w:asciiTheme="minorHAnsi" w:eastAsia="Times New Roman" w:hAnsiTheme="minorHAnsi"/>
-                <w:i/>
-                <w:sz w:val="24"/>
-              </w:rPr>
-              <w:t>!: An Anthology of Asian-American Writers</w:t>
-            </w:r>
-            <w:r>
-              <w:rPr>
-                <w:rFonts w:asciiTheme="minorHAnsi" w:eastAsia="Times New Roman" w:hAnsiTheme="minorHAnsi"/>
-                <w:sz w:val="24"/>
-              </w:rPr>
-              <w:t xml:space="preserve"> (1974) and </w:t>
-            </w:r>
-            <w:r>
-              <w:rPr>
-                <w:rFonts w:asciiTheme="minorHAnsi" w:eastAsia="Times New Roman" w:hAnsiTheme="minorHAnsi"/>
-                <w:i/>
-                <w:sz w:val="24"/>
-              </w:rPr>
-              <w:t xml:space="preserve">The Big </w:t>
-            </w:r>
-            <w:proofErr w:type="spellStart"/>
-            <w:r>
-              <w:rPr>
-                <w:rFonts w:asciiTheme="minorHAnsi" w:eastAsia="Times New Roman" w:hAnsiTheme="minorHAnsi"/>
-                <w:i/>
-                <w:sz w:val="24"/>
-              </w:rPr>
-              <w:t>Aiiieeeee</w:t>
-            </w:r>
-            <w:proofErr w:type="spellEnd"/>
-            <w:r>
-              <w:rPr>
-                <w:rFonts w:asciiTheme="minorHAnsi" w:eastAsia="Times New Roman" w:hAnsiTheme="minorHAnsi"/>
-                <w:i/>
-                <w:sz w:val="24"/>
               </w:rPr>
               <w:t xml:space="preserve">!: An Anthology of Chinese American and Japanese American Literature </w:t>
             </w:r>
             <w:r>
               <w:rPr>
                 <w:rFonts w:asciiTheme="minorHAnsi" w:eastAsia="Times New Roman" w:hAnsiTheme="minorHAnsi"/>
-                <w:sz w:val="24"/>
               </w:rPr>
               <w:t>(1991), both co-edited by Inada, further asserted ethnic nationalism as a critique of American Orientalism.</w:t>
             </w:r>
@@ -965,7 +829,6 @@
               <w:spacing w:after="0" w:line="240" w:lineRule="auto"/>
               <w:rPr>
                 <w:rFonts w:asciiTheme="minorHAnsi" w:eastAsia="Times New Roman" w:hAnsiTheme="minorHAnsi"/>
-                <w:sz w:val="24"/>
               </w:rPr>
             </w:pPr>
           </w:p>
@@ -973,551 +836,488 @@
             <w:pPr>
               <w:pStyle w:val="Heading1"/>
               <w:spacing w:after="0"/>
-              <w:rPr>
-                <w:rFonts w:asciiTheme="minorHAnsi" w:hAnsiTheme="minorHAnsi"/>
-              </w:rPr>
-            </w:pPr>
-            <w:r>
-              <w:rPr>
-                <w:rFonts w:asciiTheme="minorHAnsi" w:hAnsiTheme="minorHAnsi"/>
-              </w:rPr>
+            </w:pPr>
+            <w:r>
               <w:t>List of Works</w:t>
-            </w:r>
-          </w:p>
-          <w:p>
-            <w:pPr>
-              <w:spacing w:after="0" w:line="240" w:lineRule="auto"/>
-              <w:ind w:left="720" w:hanging="719"/>
-              <w:rPr>
-                <w:rFonts w:asciiTheme="minorHAnsi" w:hAnsiTheme="minorHAnsi"/>
-              </w:rPr>
-            </w:pPr>
-            <w:proofErr w:type="spellStart"/>
-            <w:r>
-              <w:rPr>
-                <w:rFonts w:asciiTheme="minorHAnsi" w:eastAsia="Times New Roman" w:hAnsiTheme="minorHAnsi"/>
-                <w:sz w:val="24"/>
-              </w:rPr>
-              <w:t>Hongo</w:t>
-            </w:r>
-            <w:proofErr w:type="spellEnd"/>
-            <w:r>
-              <w:rPr>
-                <w:rFonts w:asciiTheme="minorHAnsi" w:eastAsia="Times New Roman" w:hAnsiTheme="minorHAnsi"/>
-                <w:sz w:val="24"/>
-              </w:rPr>
-              <w:t xml:space="preserve">, Garrett (1982) </w:t>
-            </w:r>
-            <w:r>
-              <w:rPr>
-                <w:rFonts w:asciiTheme="minorHAnsi" w:eastAsia="Times New Roman" w:hAnsiTheme="minorHAnsi"/>
-                <w:i/>
-                <w:sz w:val="24"/>
-              </w:rPr>
-              <w:t>Yellow Light</w:t>
-            </w:r>
-            <w:r>
-              <w:rPr>
-                <w:rFonts w:asciiTheme="minorHAnsi" w:eastAsia="Times New Roman" w:hAnsiTheme="minorHAnsi"/>
-                <w:sz w:val="24"/>
-              </w:rPr>
-              <w:t>, Middletown, Conn.: Wesleyan University Press.</w:t>
-            </w:r>
-          </w:p>
-          <w:p>
-            <w:pPr>
-              <w:spacing w:after="0" w:line="240" w:lineRule="auto"/>
-              <w:ind w:left="720" w:hanging="719"/>
-              <w:rPr>
-                <w:rFonts w:asciiTheme="minorHAnsi" w:hAnsiTheme="minorHAnsi"/>
-              </w:rPr>
-            </w:pPr>
-            <w:proofErr w:type="spellStart"/>
-            <w:r>
-              <w:rPr>
-                <w:rFonts w:asciiTheme="minorHAnsi" w:eastAsia="Times New Roman" w:hAnsiTheme="minorHAnsi"/>
-                <w:sz w:val="24"/>
-              </w:rPr>
-              <w:t>Hongo</w:t>
-            </w:r>
-            <w:proofErr w:type="spellEnd"/>
-            <w:r>
-              <w:rPr>
-                <w:rFonts w:asciiTheme="minorHAnsi" w:eastAsia="Times New Roman" w:hAnsiTheme="minorHAnsi"/>
-                <w:sz w:val="24"/>
-              </w:rPr>
-              <w:t xml:space="preserve">, Garrett (1988) </w:t>
-            </w:r>
-            <w:r>
-              <w:rPr>
-                <w:rFonts w:asciiTheme="minorHAnsi" w:eastAsia="Times New Roman" w:hAnsiTheme="minorHAnsi"/>
-                <w:i/>
-                <w:sz w:val="24"/>
-              </w:rPr>
-              <w:t>The River of Heaven: Poems</w:t>
-            </w:r>
-            <w:r>
-              <w:rPr>
-                <w:rFonts w:asciiTheme="minorHAnsi" w:eastAsia="Times New Roman" w:hAnsiTheme="minorHAnsi"/>
-                <w:sz w:val="24"/>
-              </w:rPr>
-              <w:t>, New York: Knopf.</w:t>
-            </w:r>
-          </w:p>
-          <w:p>
-            <w:pPr>
-              <w:spacing w:after="0" w:line="240" w:lineRule="auto"/>
-              <w:ind w:left="720" w:hanging="719"/>
-              <w:rPr>
-                <w:rFonts w:asciiTheme="minorHAnsi" w:hAnsiTheme="minorHAnsi"/>
-              </w:rPr>
-            </w:pPr>
-            <w:proofErr w:type="spellStart"/>
-            <w:r>
-              <w:rPr>
-                <w:rFonts w:asciiTheme="minorHAnsi" w:eastAsia="Times New Roman" w:hAnsiTheme="minorHAnsi"/>
-                <w:sz w:val="24"/>
-              </w:rPr>
-              <w:t>Hongo</w:t>
-            </w:r>
-            <w:proofErr w:type="spellEnd"/>
-            <w:r>
-              <w:rPr>
-                <w:rFonts w:asciiTheme="minorHAnsi" w:eastAsia="Times New Roman" w:hAnsiTheme="minorHAnsi"/>
-                <w:sz w:val="24"/>
-              </w:rPr>
-              <w:t xml:space="preserve">, Garrett (1995) </w:t>
-            </w:r>
-            <w:r>
-              <w:rPr>
-                <w:rFonts w:asciiTheme="minorHAnsi" w:eastAsia="Times New Roman" w:hAnsiTheme="minorHAnsi"/>
-                <w:i/>
-                <w:sz w:val="24"/>
-              </w:rPr>
-              <w:t>Volcano: A Memoir of Hawaii</w:t>
-            </w:r>
-            <w:r>
-              <w:rPr>
-                <w:rFonts w:asciiTheme="minorHAnsi" w:eastAsia="Times New Roman" w:hAnsiTheme="minorHAnsi"/>
-                <w:sz w:val="24"/>
-              </w:rPr>
-              <w:t>, New York: Vintage.</w:t>
-            </w:r>
-          </w:p>
-          <w:p>
-            <w:pPr>
-              <w:spacing w:after="0" w:line="240" w:lineRule="auto"/>
-              <w:ind w:left="720" w:hanging="719"/>
-              <w:rPr>
-                <w:rFonts w:asciiTheme="minorHAnsi" w:hAnsiTheme="minorHAnsi"/>
-              </w:rPr>
-            </w:pPr>
-            <w:proofErr w:type="spellStart"/>
-            <w:r>
-              <w:rPr>
-                <w:rFonts w:asciiTheme="minorHAnsi" w:eastAsia="Times New Roman" w:hAnsiTheme="minorHAnsi"/>
-                <w:sz w:val="24"/>
-              </w:rPr>
-              <w:t>Hongo</w:t>
-            </w:r>
-            <w:proofErr w:type="spellEnd"/>
-            <w:r>
-              <w:rPr>
-                <w:rFonts w:asciiTheme="minorHAnsi" w:eastAsia="Times New Roman" w:hAnsiTheme="minorHAnsi"/>
-                <w:sz w:val="24"/>
-              </w:rPr>
-              <w:t xml:space="preserve">, Garrett (2011) </w:t>
-            </w:r>
-            <w:r>
-              <w:rPr>
-                <w:rFonts w:asciiTheme="minorHAnsi" w:eastAsia="Times New Roman" w:hAnsiTheme="minorHAnsi"/>
-                <w:i/>
-                <w:sz w:val="24"/>
-              </w:rPr>
-              <w:t>Coral Road: Poems</w:t>
-            </w:r>
-            <w:r>
-              <w:rPr>
-                <w:rFonts w:asciiTheme="minorHAnsi" w:eastAsia="Times New Roman" w:hAnsiTheme="minorHAnsi"/>
-                <w:sz w:val="24"/>
-              </w:rPr>
-              <w:t>, New York: Knopf.</w:t>
-            </w:r>
-          </w:p>
-          <w:p>
-            <w:pPr>
-              <w:spacing w:after="0" w:line="240" w:lineRule="auto"/>
-              <w:ind w:left="720" w:hanging="719"/>
-              <w:rPr>
-                <w:rFonts w:asciiTheme="minorHAnsi" w:hAnsiTheme="minorHAnsi"/>
-              </w:rPr>
-            </w:pPr>
-            <w:proofErr w:type="spellStart"/>
-            <w:r>
-              <w:rPr>
-                <w:rFonts w:asciiTheme="minorHAnsi" w:eastAsia="Times New Roman" w:hAnsiTheme="minorHAnsi"/>
-                <w:sz w:val="24"/>
-              </w:rPr>
-              <w:t>Hongo</w:t>
-            </w:r>
-            <w:proofErr w:type="spellEnd"/>
-            <w:r>
-              <w:rPr>
-                <w:rFonts w:asciiTheme="minorHAnsi" w:eastAsia="Times New Roman" w:hAnsiTheme="minorHAnsi"/>
-                <w:sz w:val="24"/>
-              </w:rPr>
-              <w:t xml:space="preserve">, Garrett, Alan Chong Lau, and Lawson </w:t>
-            </w:r>
-            <w:proofErr w:type="spellStart"/>
-            <w:r>
-              <w:rPr>
-                <w:rFonts w:asciiTheme="minorHAnsi" w:eastAsia="Times New Roman" w:hAnsiTheme="minorHAnsi"/>
-                <w:sz w:val="24"/>
-              </w:rPr>
-              <w:t>Fusao</w:t>
-            </w:r>
-            <w:proofErr w:type="spellEnd"/>
-            <w:r>
-              <w:rPr>
-                <w:rFonts w:asciiTheme="minorHAnsi" w:eastAsia="Times New Roman" w:hAnsiTheme="minorHAnsi"/>
-                <w:sz w:val="24"/>
-              </w:rPr>
-              <w:t xml:space="preserve"> Inada (1978) </w:t>
-            </w:r>
-            <w:r>
-              <w:rPr>
-                <w:rFonts w:asciiTheme="minorHAnsi" w:eastAsia="Times New Roman" w:hAnsiTheme="minorHAnsi"/>
-                <w:i/>
-                <w:sz w:val="24"/>
-              </w:rPr>
-              <w:t>The Buddha Bandits Down Highway 99</w:t>
-            </w:r>
-            <w:r>
-              <w:rPr>
-                <w:rFonts w:asciiTheme="minorHAnsi" w:eastAsia="Times New Roman" w:hAnsiTheme="minorHAnsi"/>
-                <w:sz w:val="24"/>
-              </w:rPr>
-              <w:t>, Mountain View, Calif.: Buddhahead.</w:t>
-            </w:r>
-          </w:p>
-          <w:p>
-            <w:pPr>
-              <w:spacing w:after="0" w:line="240" w:lineRule="auto"/>
-              <w:ind w:left="720" w:hanging="719"/>
-              <w:rPr>
-                <w:rFonts w:asciiTheme="minorHAnsi" w:hAnsiTheme="minorHAnsi"/>
-              </w:rPr>
-            </w:pPr>
-            <w:r>
-              <w:rPr>
-                <w:rFonts w:asciiTheme="minorHAnsi" w:eastAsia="Times New Roman" w:hAnsiTheme="minorHAnsi"/>
-                <w:sz w:val="24"/>
-              </w:rPr>
-              <w:t xml:space="preserve">Inada, Lawson </w:t>
-            </w:r>
-            <w:proofErr w:type="spellStart"/>
-            <w:r>
-              <w:rPr>
-                <w:rFonts w:asciiTheme="minorHAnsi" w:eastAsia="Times New Roman" w:hAnsiTheme="minorHAnsi"/>
-                <w:sz w:val="24"/>
-              </w:rPr>
-              <w:t>Fusao</w:t>
-            </w:r>
-            <w:proofErr w:type="spellEnd"/>
-            <w:r>
-              <w:rPr>
-                <w:rFonts w:asciiTheme="minorHAnsi" w:eastAsia="Times New Roman" w:hAnsiTheme="minorHAnsi"/>
-                <w:sz w:val="24"/>
-              </w:rPr>
-              <w:t xml:space="preserve"> (1971) </w:t>
-            </w:r>
-            <w:r>
-              <w:rPr>
-                <w:rFonts w:asciiTheme="minorHAnsi" w:eastAsia="Times New Roman" w:hAnsiTheme="minorHAnsi"/>
-                <w:i/>
-                <w:sz w:val="24"/>
-              </w:rPr>
-              <w:t>Before the War: Poems as They Happened</w:t>
-            </w:r>
-            <w:r>
-              <w:rPr>
-                <w:rFonts w:asciiTheme="minorHAnsi" w:eastAsia="Times New Roman" w:hAnsiTheme="minorHAnsi"/>
-                <w:sz w:val="24"/>
-              </w:rPr>
-              <w:t>, New York: Morrow.</w:t>
-            </w:r>
-          </w:p>
-          <w:p>
-            <w:pPr>
-              <w:spacing w:after="0" w:line="240" w:lineRule="auto"/>
-              <w:ind w:left="720" w:hanging="719"/>
-              <w:rPr>
-                <w:rFonts w:asciiTheme="minorHAnsi" w:hAnsiTheme="minorHAnsi"/>
-              </w:rPr>
-            </w:pPr>
-            <w:r>
-              <w:rPr>
-                <w:rFonts w:asciiTheme="minorHAnsi" w:eastAsia="Times New Roman" w:hAnsiTheme="minorHAnsi"/>
-                <w:sz w:val="24"/>
-              </w:rPr>
-              <w:t xml:space="preserve">Inada, Lawson </w:t>
-            </w:r>
-            <w:proofErr w:type="spellStart"/>
-            <w:r>
-              <w:rPr>
-                <w:rFonts w:asciiTheme="minorHAnsi" w:eastAsia="Times New Roman" w:hAnsiTheme="minorHAnsi"/>
-                <w:sz w:val="24"/>
-              </w:rPr>
-              <w:t>Fusao</w:t>
-            </w:r>
-            <w:proofErr w:type="spellEnd"/>
-            <w:r>
-              <w:rPr>
-                <w:rFonts w:asciiTheme="minorHAnsi" w:eastAsia="Times New Roman" w:hAnsiTheme="minorHAnsi"/>
-                <w:sz w:val="24"/>
-              </w:rPr>
-              <w:t xml:space="preserve">, and Robert </w:t>
-            </w:r>
-            <w:proofErr w:type="spellStart"/>
-            <w:r>
-              <w:rPr>
-                <w:rFonts w:asciiTheme="minorHAnsi" w:eastAsia="Times New Roman" w:hAnsiTheme="minorHAnsi"/>
-                <w:sz w:val="24"/>
-              </w:rPr>
-              <w:t>Kostka</w:t>
-            </w:r>
-            <w:proofErr w:type="spellEnd"/>
-            <w:r>
-              <w:rPr>
-                <w:rFonts w:asciiTheme="minorHAnsi" w:eastAsia="Times New Roman" w:hAnsiTheme="minorHAnsi"/>
-                <w:sz w:val="24"/>
-              </w:rPr>
-              <w:t xml:space="preserve"> (1996) </w:t>
-            </w:r>
-            <w:r>
-              <w:rPr>
-                <w:rFonts w:asciiTheme="minorHAnsi" w:eastAsia="Times New Roman" w:hAnsiTheme="minorHAnsi"/>
-                <w:i/>
-                <w:sz w:val="24"/>
-              </w:rPr>
-              <w:t>Just Intonations: Poetry</w:t>
-            </w:r>
-            <w:r>
-              <w:rPr>
-                <w:rFonts w:asciiTheme="minorHAnsi" w:eastAsia="Times New Roman" w:hAnsiTheme="minorHAnsi"/>
-                <w:sz w:val="24"/>
-              </w:rPr>
-              <w:t xml:space="preserve">, Ashland, </w:t>
-            </w:r>
-            <w:proofErr w:type="gramStart"/>
-            <w:r>
-              <w:rPr>
-                <w:rFonts w:asciiTheme="minorHAnsi" w:eastAsia="Times New Roman" w:hAnsiTheme="minorHAnsi"/>
-                <w:sz w:val="24"/>
-              </w:rPr>
-              <w:t>Or.:</w:t>
-            </w:r>
-            <w:proofErr w:type="gramEnd"/>
-            <w:r>
-              <w:rPr>
-                <w:rFonts w:asciiTheme="minorHAnsi" w:eastAsia="Times New Roman" w:hAnsiTheme="minorHAnsi"/>
-                <w:sz w:val="24"/>
-              </w:rPr>
-              <w:t xml:space="preserve"> Graven Images Gallery.</w:t>
-            </w:r>
-          </w:p>
-          <w:p>
-            <w:pPr>
-              <w:spacing w:after="0" w:line="240" w:lineRule="auto"/>
-              <w:ind w:left="720" w:hanging="719"/>
-              <w:rPr>
-                <w:rFonts w:asciiTheme="minorHAnsi" w:hAnsiTheme="minorHAnsi"/>
-              </w:rPr>
-            </w:pPr>
-            <w:r>
-              <w:rPr>
-                <w:rFonts w:asciiTheme="minorHAnsi" w:eastAsia="Times New Roman" w:hAnsiTheme="minorHAnsi"/>
-                <w:sz w:val="24"/>
-              </w:rPr>
-              <w:t xml:space="preserve">Inada, Lawson </w:t>
-            </w:r>
-            <w:proofErr w:type="spellStart"/>
-            <w:r>
-              <w:rPr>
-                <w:rFonts w:asciiTheme="minorHAnsi" w:eastAsia="Times New Roman" w:hAnsiTheme="minorHAnsi"/>
-                <w:sz w:val="24"/>
-              </w:rPr>
-              <w:t>Fusao</w:t>
-            </w:r>
-            <w:proofErr w:type="spellEnd"/>
-            <w:r>
-              <w:rPr>
-                <w:rFonts w:asciiTheme="minorHAnsi" w:eastAsia="Times New Roman" w:hAnsiTheme="minorHAnsi"/>
-                <w:sz w:val="24"/>
-              </w:rPr>
-              <w:t xml:space="preserve"> (1993) </w:t>
-            </w:r>
-            <w:r>
-              <w:rPr>
-                <w:rFonts w:asciiTheme="minorHAnsi" w:eastAsia="Times New Roman" w:hAnsiTheme="minorHAnsi"/>
-                <w:i/>
-                <w:sz w:val="24"/>
-              </w:rPr>
-              <w:t>Legends from Camp: Poems</w:t>
-            </w:r>
-            <w:r>
-              <w:rPr>
-                <w:rFonts w:asciiTheme="minorHAnsi" w:eastAsia="Times New Roman" w:hAnsiTheme="minorHAnsi"/>
-                <w:sz w:val="24"/>
-              </w:rPr>
-              <w:t>, Minneapolis: Coffee House.</w:t>
-            </w:r>
-          </w:p>
-          <w:p>
-            <w:pPr>
-              <w:spacing w:after="0" w:line="240" w:lineRule="auto"/>
-              <w:ind w:left="720" w:hanging="719"/>
-              <w:rPr>
-                <w:rFonts w:asciiTheme="minorHAnsi" w:hAnsiTheme="minorHAnsi"/>
-              </w:rPr>
-            </w:pPr>
-            <w:r>
-              <w:rPr>
-                <w:rFonts w:asciiTheme="minorHAnsi" w:eastAsia="Times New Roman" w:hAnsiTheme="minorHAnsi"/>
-                <w:sz w:val="24"/>
-              </w:rPr>
-              <w:t xml:space="preserve">Inada, Lawson </w:t>
-            </w:r>
-            <w:proofErr w:type="spellStart"/>
-            <w:r>
-              <w:rPr>
-                <w:rFonts w:asciiTheme="minorHAnsi" w:eastAsia="Times New Roman" w:hAnsiTheme="minorHAnsi"/>
-                <w:sz w:val="24"/>
-              </w:rPr>
-              <w:t>Fusao</w:t>
-            </w:r>
-            <w:proofErr w:type="spellEnd"/>
-            <w:r>
-              <w:rPr>
-                <w:rFonts w:asciiTheme="minorHAnsi" w:eastAsia="Times New Roman" w:hAnsiTheme="minorHAnsi"/>
-                <w:sz w:val="24"/>
-              </w:rPr>
-              <w:t xml:space="preserve"> (1997) </w:t>
-            </w:r>
-            <w:r>
-              <w:rPr>
-                <w:rFonts w:asciiTheme="minorHAnsi" w:eastAsia="Times New Roman" w:hAnsiTheme="minorHAnsi"/>
-                <w:i/>
-                <w:sz w:val="24"/>
-              </w:rPr>
-              <w:t>Drawing the Line</w:t>
-            </w:r>
-            <w:r>
-              <w:rPr>
-                <w:rFonts w:asciiTheme="minorHAnsi" w:eastAsia="Times New Roman" w:hAnsiTheme="minorHAnsi"/>
-                <w:sz w:val="24"/>
-              </w:rPr>
-              <w:t>, Minneapolis: Coffee House.</w:t>
-            </w:r>
-          </w:p>
-          <w:p>
-            <w:pPr>
-              <w:spacing w:after="0" w:line="240" w:lineRule="auto"/>
-              <w:ind w:left="720" w:hanging="719"/>
-              <w:rPr>
-                <w:rFonts w:asciiTheme="minorHAnsi" w:hAnsiTheme="minorHAnsi"/>
-              </w:rPr>
-            </w:pPr>
-            <w:r>
-              <w:rPr>
-                <w:rFonts w:asciiTheme="minorHAnsi" w:eastAsia="Times New Roman" w:hAnsiTheme="minorHAnsi"/>
-                <w:sz w:val="24"/>
-              </w:rPr>
-              <w:t xml:space="preserve">Lau, Alan Chong (1980) </w:t>
-            </w:r>
-            <w:r>
-              <w:rPr>
-                <w:rFonts w:asciiTheme="minorHAnsi" w:eastAsia="Times New Roman" w:hAnsiTheme="minorHAnsi"/>
-                <w:i/>
-                <w:sz w:val="24"/>
-              </w:rPr>
-              <w:t xml:space="preserve">Songs for </w:t>
-            </w:r>
-            <w:proofErr w:type="spellStart"/>
-            <w:r>
-              <w:rPr>
-                <w:rFonts w:asciiTheme="minorHAnsi" w:eastAsia="Times New Roman" w:hAnsiTheme="minorHAnsi"/>
-                <w:i/>
-                <w:sz w:val="24"/>
-              </w:rPr>
-              <w:t>Jadina</w:t>
-            </w:r>
-            <w:proofErr w:type="spellEnd"/>
-            <w:r>
-              <w:rPr>
-                <w:rFonts w:asciiTheme="minorHAnsi" w:eastAsia="Times New Roman" w:hAnsiTheme="minorHAnsi"/>
-                <w:i/>
-                <w:sz w:val="24"/>
-              </w:rPr>
-              <w:t>: Poems</w:t>
-            </w:r>
-            <w:r>
-              <w:rPr>
-                <w:rFonts w:asciiTheme="minorHAnsi" w:eastAsia="Times New Roman" w:hAnsiTheme="minorHAnsi"/>
-                <w:sz w:val="24"/>
-              </w:rPr>
-              <w:t xml:space="preserve">, Greenfield </w:t>
-            </w:r>
-            <w:proofErr w:type="spellStart"/>
-            <w:r>
-              <w:rPr>
-                <w:rFonts w:asciiTheme="minorHAnsi" w:eastAsia="Times New Roman" w:hAnsiTheme="minorHAnsi"/>
-                <w:sz w:val="24"/>
-              </w:rPr>
-              <w:t>Center</w:t>
-            </w:r>
-            <w:proofErr w:type="spellEnd"/>
-            <w:r>
-              <w:rPr>
-                <w:rFonts w:asciiTheme="minorHAnsi" w:eastAsia="Times New Roman" w:hAnsiTheme="minorHAnsi"/>
-                <w:sz w:val="24"/>
-              </w:rPr>
-              <w:t>, N.Y.: Greenfield Review.</w:t>
-            </w:r>
-          </w:p>
-          <w:p>
-            <w:pPr>
-              <w:spacing w:after="0" w:line="240" w:lineRule="auto"/>
-              <w:ind w:left="720" w:hanging="719"/>
-              <w:rPr>
-                <w:rFonts w:asciiTheme="minorHAnsi" w:hAnsiTheme="minorHAnsi"/>
-              </w:rPr>
-            </w:pPr>
-            <w:r>
-              <w:rPr>
-                <w:rFonts w:asciiTheme="minorHAnsi" w:eastAsia="Times New Roman" w:hAnsiTheme="minorHAnsi"/>
-                <w:sz w:val="24"/>
-              </w:rPr>
-              <w:lastRenderedPageBreak/>
-              <w:t xml:space="preserve">Lau, Alan Chong (2000) </w:t>
-            </w:r>
-            <w:r>
-              <w:rPr>
-                <w:rFonts w:asciiTheme="minorHAnsi" w:eastAsia="Times New Roman" w:hAnsiTheme="minorHAnsi"/>
-                <w:i/>
-                <w:sz w:val="24"/>
-              </w:rPr>
-              <w:t>Blues and Greens: A Produce Worker’s Journal</w:t>
-            </w:r>
-            <w:r>
-              <w:rPr>
-                <w:rFonts w:asciiTheme="minorHAnsi" w:eastAsia="Times New Roman" w:hAnsiTheme="minorHAnsi"/>
-                <w:sz w:val="24"/>
-              </w:rPr>
-              <w:t>, University of Hawaii Press.</w:t>
             </w:r>
             <w:bookmarkStart w:id="0" w:name="_GoBack"/>
             <w:bookmarkEnd w:id="0"/>
+          </w:p>
+          <w:p>
+            <w:pPr>
+              <w:spacing w:after="0" w:line="240" w:lineRule="auto"/>
+              <w:ind w:left="720" w:hanging="719"/>
+              <w:rPr>
+                <w:rFonts w:asciiTheme="minorHAnsi" w:hAnsiTheme="minorHAnsi"/>
+              </w:rPr>
+            </w:pPr>
+            <w:proofErr w:type="spellStart"/>
+            <w:r>
+              <w:rPr>
+                <w:rFonts w:asciiTheme="minorHAnsi" w:eastAsia="Times New Roman" w:hAnsiTheme="minorHAnsi"/>
+              </w:rPr>
+              <w:t>Hongo</w:t>
+            </w:r>
+            <w:proofErr w:type="spellEnd"/>
+            <w:r>
+              <w:rPr>
+                <w:rFonts w:asciiTheme="minorHAnsi" w:eastAsia="Times New Roman" w:hAnsiTheme="minorHAnsi"/>
+              </w:rPr>
+              <w:t xml:space="preserve">, Garrett (1982) </w:t>
+            </w:r>
+            <w:r>
+              <w:rPr>
+                <w:rFonts w:asciiTheme="minorHAnsi" w:eastAsia="Times New Roman" w:hAnsiTheme="minorHAnsi"/>
+                <w:i/>
+              </w:rPr>
+              <w:t>Yellow Light</w:t>
+            </w:r>
+            <w:r>
+              <w:rPr>
+                <w:rFonts w:asciiTheme="minorHAnsi" w:eastAsia="Times New Roman" w:hAnsiTheme="minorHAnsi"/>
+              </w:rPr>
+              <w:t>, Middletown, Conn.: Wesleyan University Press.</w:t>
+            </w:r>
+          </w:p>
+          <w:p>
+            <w:pPr>
+              <w:spacing w:after="0" w:line="240" w:lineRule="auto"/>
+              <w:ind w:left="720" w:hanging="719"/>
+              <w:rPr>
+                <w:rFonts w:asciiTheme="minorHAnsi" w:hAnsiTheme="minorHAnsi"/>
+              </w:rPr>
+            </w:pPr>
+            <w:proofErr w:type="spellStart"/>
+            <w:r>
+              <w:rPr>
+                <w:rFonts w:asciiTheme="minorHAnsi" w:eastAsia="Times New Roman" w:hAnsiTheme="minorHAnsi"/>
+              </w:rPr>
+              <w:t>Hongo</w:t>
+            </w:r>
+            <w:proofErr w:type="spellEnd"/>
+            <w:r>
+              <w:rPr>
+                <w:rFonts w:asciiTheme="minorHAnsi" w:eastAsia="Times New Roman" w:hAnsiTheme="minorHAnsi"/>
+              </w:rPr>
+              <w:t xml:space="preserve">, Garrett (1988) </w:t>
+            </w:r>
+            <w:r>
+              <w:rPr>
+                <w:rFonts w:asciiTheme="minorHAnsi" w:eastAsia="Times New Roman" w:hAnsiTheme="minorHAnsi"/>
+                <w:i/>
+              </w:rPr>
+              <w:t>The River of Heaven: Poems</w:t>
+            </w:r>
+            <w:r>
+              <w:rPr>
+                <w:rFonts w:asciiTheme="minorHAnsi" w:eastAsia="Times New Roman" w:hAnsiTheme="minorHAnsi"/>
+              </w:rPr>
+              <w:t>, New York: Knopf.</w:t>
+            </w:r>
+          </w:p>
+          <w:p>
+            <w:pPr>
+              <w:spacing w:after="0" w:line="240" w:lineRule="auto"/>
+              <w:ind w:left="720" w:hanging="719"/>
+              <w:rPr>
+                <w:rFonts w:asciiTheme="minorHAnsi" w:hAnsiTheme="minorHAnsi"/>
+              </w:rPr>
+            </w:pPr>
+            <w:proofErr w:type="spellStart"/>
+            <w:r>
+              <w:rPr>
+                <w:rFonts w:asciiTheme="minorHAnsi" w:eastAsia="Times New Roman" w:hAnsiTheme="minorHAnsi"/>
+              </w:rPr>
+              <w:t>Hongo</w:t>
+            </w:r>
+            <w:proofErr w:type="spellEnd"/>
+            <w:r>
+              <w:rPr>
+                <w:rFonts w:asciiTheme="minorHAnsi" w:eastAsia="Times New Roman" w:hAnsiTheme="minorHAnsi"/>
+              </w:rPr>
+              <w:t xml:space="preserve">, Garrett (1995) </w:t>
+            </w:r>
+            <w:r>
+              <w:rPr>
+                <w:rFonts w:asciiTheme="minorHAnsi" w:eastAsia="Times New Roman" w:hAnsiTheme="minorHAnsi"/>
+                <w:i/>
+              </w:rPr>
+              <w:t>Volcano: A Memoir of Hawaii</w:t>
+            </w:r>
+            <w:r>
+              <w:rPr>
+                <w:rFonts w:asciiTheme="minorHAnsi" w:eastAsia="Times New Roman" w:hAnsiTheme="minorHAnsi"/>
+              </w:rPr>
+              <w:t>, New York: Vintage.</w:t>
+            </w:r>
+          </w:p>
+          <w:p>
+            <w:pPr>
+              <w:spacing w:after="0" w:line="240" w:lineRule="auto"/>
+              <w:ind w:left="720" w:hanging="719"/>
+              <w:rPr>
+                <w:rFonts w:asciiTheme="minorHAnsi" w:hAnsiTheme="minorHAnsi"/>
+              </w:rPr>
+            </w:pPr>
+            <w:proofErr w:type="spellStart"/>
+            <w:r>
+              <w:rPr>
+                <w:rFonts w:asciiTheme="minorHAnsi" w:eastAsia="Times New Roman" w:hAnsiTheme="minorHAnsi"/>
+              </w:rPr>
+              <w:t>Hongo</w:t>
+            </w:r>
+            <w:proofErr w:type="spellEnd"/>
+            <w:r>
+              <w:rPr>
+                <w:rFonts w:asciiTheme="minorHAnsi" w:eastAsia="Times New Roman" w:hAnsiTheme="minorHAnsi"/>
+              </w:rPr>
+              <w:t xml:space="preserve">, Garrett (2011) </w:t>
+            </w:r>
+            <w:r>
+              <w:rPr>
+                <w:rFonts w:asciiTheme="minorHAnsi" w:eastAsia="Times New Roman" w:hAnsiTheme="minorHAnsi"/>
+                <w:i/>
+              </w:rPr>
+              <w:t>Coral Road: Poems</w:t>
+            </w:r>
+            <w:r>
+              <w:rPr>
+                <w:rFonts w:asciiTheme="minorHAnsi" w:eastAsia="Times New Roman" w:hAnsiTheme="minorHAnsi"/>
+              </w:rPr>
+              <w:t>, New York: Knopf.</w:t>
+            </w:r>
+          </w:p>
+          <w:p>
+            <w:pPr>
+              <w:spacing w:after="0" w:line="240" w:lineRule="auto"/>
+              <w:ind w:left="720" w:hanging="719"/>
+              <w:rPr>
+                <w:rFonts w:asciiTheme="minorHAnsi" w:hAnsiTheme="minorHAnsi"/>
+              </w:rPr>
+            </w:pPr>
+            <w:proofErr w:type="spellStart"/>
+            <w:r>
+              <w:rPr>
+                <w:rFonts w:asciiTheme="minorHAnsi" w:eastAsia="Times New Roman" w:hAnsiTheme="minorHAnsi"/>
+              </w:rPr>
+              <w:t>Hongo</w:t>
+            </w:r>
+            <w:proofErr w:type="spellEnd"/>
+            <w:r>
+              <w:rPr>
+                <w:rFonts w:asciiTheme="minorHAnsi" w:eastAsia="Times New Roman" w:hAnsiTheme="minorHAnsi"/>
+              </w:rPr>
+              <w:t xml:space="preserve">, Garrett, Alan Chong Lau, and Lawson </w:t>
+            </w:r>
+            <w:proofErr w:type="spellStart"/>
+            <w:r>
+              <w:rPr>
+                <w:rFonts w:asciiTheme="minorHAnsi" w:eastAsia="Times New Roman" w:hAnsiTheme="minorHAnsi"/>
+              </w:rPr>
+              <w:t>Fusao</w:t>
+            </w:r>
+            <w:proofErr w:type="spellEnd"/>
+            <w:r>
+              <w:rPr>
+                <w:rFonts w:asciiTheme="minorHAnsi" w:eastAsia="Times New Roman" w:hAnsiTheme="minorHAnsi"/>
+              </w:rPr>
+              <w:t xml:space="preserve"> Inada (1978) </w:t>
+            </w:r>
+            <w:r>
+              <w:rPr>
+                <w:rFonts w:asciiTheme="minorHAnsi" w:eastAsia="Times New Roman" w:hAnsiTheme="minorHAnsi"/>
+                <w:i/>
+              </w:rPr>
+              <w:t>The Buddha Bandits Down Highway 99</w:t>
+            </w:r>
+            <w:r>
+              <w:rPr>
+                <w:rFonts w:asciiTheme="minorHAnsi" w:eastAsia="Times New Roman" w:hAnsiTheme="minorHAnsi"/>
+              </w:rPr>
+              <w:t>, Mountain View, Calif.: Buddhahead.</w:t>
+            </w:r>
+          </w:p>
+          <w:p>
+            <w:pPr>
+              <w:spacing w:after="0" w:line="240" w:lineRule="auto"/>
+              <w:ind w:left="720" w:hanging="719"/>
+              <w:rPr>
+                <w:rFonts w:asciiTheme="minorHAnsi" w:hAnsiTheme="minorHAnsi"/>
+              </w:rPr>
+            </w:pPr>
+            <w:r>
+              <w:rPr>
+                <w:rFonts w:asciiTheme="minorHAnsi" w:eastAsia="Times New Roman" w:hAnsiTheme="minorHAnsi"/>
+              </w:rPr>
+              <w:t xml:space="preserve">Inada, Lawson </w:t>
+            </w:r>
+            <w:proofErr w:type="spellStart"/>
+            <w:r>
+              <w:rPr>
+                <w:rFonts w:asciiTheme="minorHAnsi" w:eastAsia="Times New Roman" w:hAnsiTheme="minorHAnsi"/>
+              </w:rPr>
+              <w:t>Fusao</w:t>
+            </w:r>
+            <w:proofErr w:type="spellEnd"/>
+            <w:r>
+              <w:rPr>
+                <w:rFonts w:asciiTheme="minorHAnsi" w:eastAsia="Times New Roman" w:hAnsiTheme="minorHAnsi"/>
+              </w:rPr>
+              <w:t xml:space="preserve"> (1971) </w:t>
+            </w:r>
+            <w:r>
+              <w:rPr>
+                <w:rFonts w:asciiTheme="minorHAnsi" w:eastAsia="Times New Roman" w:hAnsiTheme="minorHAnsi"/>
+                <w:i/>
+              </w:rPr>
+              <w:t>Before the War: Poems as They Happened</w:t>
+            </w:r>
+            <w:r>
+              <w:rPr>
+                <w:rFonts w:asciiTheme="minorHAnsi" w:eastAsia="Times New Roman" w:hAnsiTheme="minorHAnsi"/>
+              </w:rPr>
+              <w:t>, New York: Morrow.</w:t>
+            </w:r>
+          </w:p>
+          <w:p>
+            <w:pPr>
+              <w:spacing w:after="0" w:line="240" w:lineRule="auto"/>
+              <w:ind w:left="720" w:hanging="719"/>
+              <w:rPr>
+                <w:rFonts w:asciiTheme="minorHAnsi" w:hAnsiTheme="minorHAnsi"/>
+              </w:rPr>
+            </w:pPr>
+            <w:r>
+              <w:rPr>
+                <w:rFonts w:asciiTheme="minorHAnsi" w:eastAsia="Times New Roman" w:hAnsiTheme="minorHAnsi"/>
+              </w:rPr>
+              <w:t xml:space="preserve">Inada, Lawson </w:t>
+            </w:r>
+            <w:proofErr w:type="spellStart"/>
+            <w:r>
+              <w:rPr>
+                <w:rFonts w:asciiTheme="minorHAnsi" w:eastAsia="Times New Roman" w:hAnsiTheme="minorHAnsi"/>
+              </w:rPr>
+              <w:t>Fusao</w:t>
+            </w:r>
+            <w:proofErr w:type="spellEnd"/>
+            <w:r>
+              <w:rPr>
+                <w:rFonts w:asciiTheme="minorHAnsi" w:eastAsia="Times New Roman" w:hAnsiTheme="minorHAnsi"/>
+              </w:rPr>
+              <w:t xml:space="preserve">, and Robert </w:t>
+            </w:r>
+            <w:proofErr w:type="spellStart"/>
+            <w:r>
+              <w:rPr>
+                <w:rFonts w:asciiTheme="minorHAnsi" w:eastAsia="Times New Roman" w:hAnsiTheme="minorHAnsi"/>
+              </w:rPr>
+              <w:t>Kostka</w:t>
+            </w:r>
+            <w:proofErr w:type="spellEnd"/>
+            <w:r>
+              <w:rPr>
+                <w:rFonts w:asciiTheme="minorHAnsi" w:eastAsia="Times New Roman" w:hAnsiTheme="minorHAnsi"/>
+              </w:rPr>
+              <w:t xml:space="preserve"> (1996) </w:t>
+            </w:r>
+            <w:r>
+              <w:rPr>
+                <w:rFonts w:asciiTheme="minorHAnsi" w:eastAsia="Times New Roman" w:hAnsiTheme="minorHAnsi"/>
+                <w:i/>
+              </w:rPr>
+              <w:t>Just Intonations: Poetry</w:t>
+            </w:r>
+            <w:r>
+              <w:rPr>
+                <w:rFonts w:asciiTheme="minorHAnsi" w:eastAsia="Times New Roman" w:hAnsiTheme="minorHAnsi"/>
+              </w:rPr>
+              <w:t xml:space="preserve">, Ashland, </w:t>
+            </w:r>
+            <w:proofErr w:type="gramStart"/>
+            <w:r>
+              <w:rPr>
+                <w:rFonts w:asciiTheme="minorHAnsi" w:eastAsia="Times New Roman" w:hAnsiTheme="minorHAnsi"/>
+              </w:rPr>
+              <w:t>Or</w:t>
+            </w:r>
+            <w:proofErr w:type="gramEnd"/>
+            <w:r>
+              <w:rPr>
+                <w:rFonts w:asciiTheme="minorHAnsi" w:eastAsia="Times New Roman" w:hAnsiTheme="minorHAnsi"/>
+              </w:rPr>
+              <w:t>.: Graven Images Gallery.</w:t>
+            </w:r>
+          </w:p>
+          <w:p>
+            <w:pPr>
+              <w:spacing w:after="0" w:line="240" w:lineRule="auto"/>
+              <w:ind w:left="720" w:hanging="719"/>
+              <w:rPr>
+                <w:rFonts w:asciiTheme="minorHAnsi" w:hAnsiTheme="minorHAnsi"/>
+              </w:rPr>
+            </w:pPr>
+            <w:r>
+              <w:rPr>
+                <w:rFonts w:asciiTheme="minorHAnsi" w:eastAsia="Times New Roman" w:hAnsiTheme="minorHAnsi"/>
+              </w:rPr>
+              <w:t xml:space="preserve">Inada, Lawson </w:t>
+            </w:r>
+            <w:proofErr w:type="spellStart"/>
+            <w:r>
+              <w:rPr>
+                <w:rFonts w:asciiTheme="minorHAnsi" w:eastAsia="Times New Roman" w:hAnsiTheme="minorHAnsi"/>
+              </w:rPr>
+              <w:t>Fusao</w:t>
+            </w:r>
+            <w:proofErr w:type="spellEnd"/>
+            <w:r>
+              <w:rPr>
+                <w:rFonts w:asciiTheme="minorHAnsi" w:eastAsia="Times New Roman" w:hAnsiTheme="minorHAnsi"/>
+              </w:rPr>
+              <w:t xml:space="preserve"> (1993) </w:t>
+            </w:r>
+            <w:r>
+              <w:rPr>
+                <w:rFonts w:asciiTheme="minorHAnsi" w:eastAsia="Times New Roman" w:hAnsiTheme="minorHAnsi"/>
+                <w:i/>
+              </w:rPr>
+              <w:t>Legends from Camp: Poems</w:t>
+            </w:r>
+            <w:r>
+              <w:rPr>
+                <w:rFonts w:asciiTheme="minorHAnsi" w:eastAsia="Times New Roman" w:hAnsiTheme="minorHAnsi"/>
+              </w:rPr>
+              <w:t>, Minneapolis: Coffee House.</w:t>
+            </w:r>
+          </w:p>
+          <w:p>
+            <w:pPr>
+              <w:spacing w:after="0" w:line="240" w:lineRule="auto"/>
+              <w:ind w:left="720" w:hanging="719"/>
+              <w:rPr>
+                <w:rFonts w:asciiTheme="minorHAnsi" w:hAnsiTheme="minorHAnsi"/>
+              </w:rPr>
+            </w:pPr>
+            <w:r>
+              <w:rPr>
+                <w:rFonts w:asciiTheme="minorHAnsi" w:eastAsia="Times New Roman" w:hAnsiTheme="minorHAnsi"/>
+              </w:rPr>
+              <w:t xml:space="preserve">Inada, Lawson </w:t>
+            </w:r>
+            <w:proofErr w:type="spellStart"/>
+            <w:r>
+              <w:rPr>
+                <w:rFonts w:asciiTheme="minorHAnsi" w:eastAsia="Times New Roman" w:hAnsiTheme="minorHAnsi"/>
+              </w:rPr>
+              <w:t>Fusao</w:t>
+            </w:r>
+            <w:proofErr w:type="spellEnd"/>
+            <w:r>
+              <w:rPr>
+                <w:rFonts w:asciiTheme="minorHAnsi" w:eastAsia="Times New Roman" w:hAnsiTheme="minorHAnsi"/>
+              </w:rPr>
+              <w:t xml:space="preserve"> (1997) </w:t>
+            </w:r>
+            <w:r>
+              <w:rPr>
+                <w:rFonts w:asciiTheme="minorHAnsi" w:eastAsia="Times New Roman" w:hAnsiTheme="minorHAnsi"/>
+                <w:i/>
+              </w:rPr>
+              <w:t>Drawing the Line</w:t>
+            </w:r>
+            <w:r>
+              <w:rPr>
+                <w:rFonts w:asciiTheme="minorHAnsi" w:eastAsia="Times New Roman" w:hAnsiTheme="minorHAnsi"/>
+              </w:rPr>
+              <w:t>, Minneapolis: Coffee House.</w:t>
+            </w:r>
+          </w:p>
+          <w:p>
+            <w:pPr>
+              <w:spacing w:after="0" w:line="240" w:lineRule="auto"/>
+              <w:ind w:left="720" w:hanging="719"/>
+              <w:rPr>
+                <w:rFonts w:asciiTheme="minorHAnsi" w:hAnsiTheme="minorHAnsi"/>
+              </w:rPr>
+            </w:pPr>
+            <w:r>
+              <w:rPr>
+                <w:rFonts w:asciiTheme="minorHAnsi" w:eastAsia="Times New Roman" w:hAnsiTheme="minorHAnsi"/>
+              </w:rPr>
+              <w:t xml:space="preserve">Lau, Alan Chong (1980) </w:t>
+            </w:r>
+            <w:r>
+              <w:rPr>
+                <w:rFonts w:asciiTheme="minorHAnsi" w:eastAsia="Times New Roman" w:hAnsiTheme="minorHAnsi"/>
+                <w:i/>
+              </w:rPr>
+              <w:t xml:space="preserve">Songs for </w:t>
+            </w:r>
+            <w:proofErr w:type="spellStart"/>
+            <w:r>
+              <w:rPr>
+                <w:rFonts w:asciiTheme="minorHAnsi" w:eastAsia="Times New Roman" w:hAnsiTheme="minorHAnsi"/>
+                <w:i/>
+              </w:rPr>
+              <w:t>Jadina</w:t>
+            </w:r>
+            <w:proofErr w:type="spellEnd"/>
+            <w:r>
+              <w:rPr>
+                <w:rFonts w:asciiTheme="minorHAnsi" w:eastAsia="Times New Roman" w:hAnsiTheme="minorHAnsi"/>
+                <w:i/>
+              </w:rPr>
+              <w:t>: Poems</w:t>
+            </w:r>
+            <w:r>
+              <w:rPr>
+                <w:rFonts w:asciiTheme="minorHAnsi" w:eastAsia="Times New Roman" w:hAnsiTheme="minorHAnsi"/>
+              </w:rPr>
+              <w:t xml:space="preserve">, Greenfield </w:t>
+            </w:r>
+            <w:proofErr w:type="spellStart"/>
+            <w:r>
+              <w:rPr>
+                <w:rFonts w:asciiTheme="minorHAnsi" w:eastAsia="Times New Roman" w:hAnsiTheme="minorHAnsi"/>
+              </w:rPr>
+              <w:t>Center</w:t>
+            </w:r>
+            <w:proofErr w:type="spellEnd"/>
+            <w:r>
+              <w:rPr>
+                <w:rFonts w:asciiTheme="minorHAnsi" w:eastAsia="Times New Roman" w:hAnsiTheme="minorHAnsi"/>
+              </w:rPr>
+              <w:t>, N.Y.: Greenfield Review.</w:t>
+            </w:r>
+          </w:p>
+          <w:p>
+            <w:pPr>
+              <w:spacing w:after="0" w:line="240" w:lineRule="auto"/>
+              <w:ind w:left="720" w:hanging="719"/>
+              <w:rPr>
+                <w:rFonts w:asciiTheme="minorHAnsi" w:hAnsiTheme="minorHAnsi"/>
+              </w:rPr>
+            </w:pPr>
+            <w:r>
+              <w:rPr>
+                <w:rFonts w:asciiTheme="minorHAnsi" w:eastAsia="Times New Roman" w:hAnsiTheme="minorHAnsi"/>
+              </w:rPr>
+              <w:t xml:space="preserve">Lau, Alan Chong (2000) </w:t>
+            </w:r>
+            <w:r>
+              <w:rPr>
+                <w:rFonts w:asciiTheme="minorHAnsi" w:eastAsia="Times New Roman" w:hAnsiTheme="minorHAnsi"/>
+                <w:i/>
+              </w:rPr>
+              <w:t>Blues and Greens: A Produce Worker’s Journal</w:t>
+            </w:r>
+            <w:r>
+              <w:rPr>
+                <w:rFonts w:asciiTheme="minorHAnsi" w:eastAsia="Times New Roman" w:hAnsiTheme="minorHAnsi"/>
+              </w:rPr>
+              <w:t>, University of Hawaii Press.</w:t>
+            </w:r>
           </w:p>
         </w:tc>
       </w:tr>
@@ -1561,7 +1361,6 @@
               <w:rPr>
                 <w:rFonts w:asciiTheme="minorHAnsi" w:eastAsia="Times New Roman" w:hAnsiTheme="minorHAnsi"/>
                 <w:noProof/>
-                <w:sz w:val="24"/>
                 <w:lang w:val="en-CA"/>
               </w:rPr>
               <w:t>(Chin, Chan and Inada)</w:t>
@@ -1573,7 +1372,6 @@
               <w:ind w:left="720" w:hanging="719"/>
               <w:rPr>
                 <w:rFonts w:asciiTheme="minorHAnsi" w:eastAsia="Times New Roman" w:hAnsiTheme="minorHAnsi"/>
-                <w:sz w:val="24"/>
               </w:rPr>
             </w:pPr>
             <w:r>
@@ -1607,7 +1405,6 @@
               <w:spacing w:after="0" w:line="240" w:lineRule="auto"/>
               <w:rPr>
                 <w:rFonts w:asciiTheme="minorHAnsi" w:eastAsia="Times New Roman" w:hAnsiTheme="minorHAnsi"/>
-                <w:sz w:val="24"/>
               </w:rPr>
             </w:pPr>
             <w:r>
@@ -1630,7 +1427,6 @@
               <w:rPr>
                 <w:rFonts w:asciiTheme="minorHAnsi" w:eastAsia="Times New Roman" w:hAnsiTheme="minorHAnsi"/>
                 <w:noProof/>
-                <w:sz w:val="24"/>
                 <w:lang w:val="en-CA"/>
               </w:rPr>
               <w:t>(Yu)</w:t>
@@ -1658,7 +1454,7 @@
 </file>
 
 <file path=word/endnotes.xml><?xml version="1.0" encoding="utf-8"?>
-<w:endnotes xmlns:wpc="http://schemas.microsoft.com/office/word/2010/wordprocessingCanvas" xmlns:mc="http://schemas.openxmlformats.org/markup-compatibility/2006" xmlns:o="urn:schemas-microsoft-com:office:office" xmlns:r="http://schemas.openxmlformats.org/officeDocument/2006/relationships" xmlns:m="http://schemas.openxmlformats.org/officeDocument/2006/math" xmlns:v="urn:schemas-microsoft-com:vml" xmlns:wp14="http://schemas.microsoft.com/office/word/2010/wordprocessingDrawing" xmlns:wp="http://schemas.openxmlformats.org/drawingml/2006/wordprocessingDrawing" xmlns:w10="urn:schemas-microsoft-com:office:word" xmlns:w="http://schemas.openxmlformats.org/wordprocessingml/2006/main" xmlns:w14="http://schemas.microsoft.com/office/word/2010/wordml" xmlns:w15="http://schemas.microsoft.com/office/word/2012/wordml" xmlns:wpg="http://schemas.microsoft.com/office/word/2010/wordprocessingGroup" xmlns:wpi="http://schemas.microsoft.com/office/word/2010/wordprocessingInk" xmlns:wne="http://schemas.microsoft.com/office/word/2006/wordml" xmlns:wps="http://schemas.microsoft.com/office/word/2010/wordprocessingShape" mc:Ignorable="w14 w15 wp14">
+<w:endnotes xmlns:wpc="http://schemas.microsoft.com/office/word/2010/wordprocessingCanvas" xmlns:cx="http://schemas.microsoft.com/office/drawing/2014/chartex" xmlns:cx1="http://schemas.microsoft.com/office/drawing/2015/9/8/chartex" xmlns:mc="http://schemas.openxmlformats.org/markup-compatibility/2006" xmlns:o="urn:schemas-microsoft-com:office:office" xmlns:r="http://schemas.openxmlformats.org/officeDocument/2006/relationships" xmlns:m="http://schemas.openxmlformats.org/officeDocument/2006/math" xmlns:v="urn:schemas-microsoft-com:vml" xmlns:wp14="http://schemas.microsoft.com/office/word/2010/wordprocessingDrawing" xmlns:wp="http://schemas.openxmlformats.org/drawingml/2006/wordprocessingDrawing" xmlns:w10="urn:schemas-microsoft-com:office:word" xmlns:w="http://schemas.openxmlformats.org/wordprocessingml/2006/main" xmlns:w14="http://schemas.microsoft.com/office/word/2010/wordml" xmlns:w15="http://schemas.microsoft.com/office/word/2012/wordml" xmlns:w16se="http://schemas.microsoft.com/office/word/2015/wordml/symex" xmlns:wpg="http://schemas.microsoft.com/office/word/2010/wordprocessingGroup" xmlns:wpi="http://schemas.microsoft.com/office/word/2010/wordprocessingInk" xmlns:wne="http://schemas.microsoft.com/office/word/2006/wordml" xmlns:wps="http://schemas.microsoft.com/office/word/2010/wordprocessingShape" mc:Ignorable="w14 w15 w16se wp14">
   <w:endnote w:type="separator" w:id="-1">
     <w:p>
       <w:pPr>
@@ -1683,7 +1479,7 @@
 </file>
 
 <file path=word/footnotes.xml><?xml version="1.0" encoding="utf-8"?>
-<w:footnotes xmlns:wpc="http://schemas.microsoft.com/office/word/2010/wordprocessingCanvas" xmlns:mc="http://schemas.openxmlformats.org/markup-compatibility/2006" xmlns:o="urn:schemas-microsoft-com:office:office" xmlns:r="http://schemas.openxmlformats.org/officeDocument/2006/relationships" xmlns:m="http://schemas.openxmlformats.org/officeDocument/2006/math" xmlns:v="urn:schemas-microsoft-com:vml" xmlns:wp14="http://schemas.microsoft.com/office/word/2010/wordprocessingDrawing" xmlns:wp="http://schemas.openxmlformats.org/drawingml/2006/wordprocessingDrawing" xmlns:w10="urn:schemas-microsoft-com:office:word" xmlns:w="http://schemas.openxmlformats.org/wordprocessingml/2006/main" xmlns:w14="http://schemas.microsoft.com/office/word/2010/wordml" xmlns:w15="http://schemas.microsoft.com/office/word/2012/wordml" xmlns:wpg="http://schemas.microsoft.com/office/word/2010/wordprocessingGroup" xmlns:wpi="http://schemas.microsoft.com/office/word/2010/wordprocessingInk" xmlns:wne="http://schemas.microsoft.com/office/word/2006/wordml" xmlns:wps="http://schemas.microsoft.com/office/word/2010/wordprocessingShape" mc:Ignorable="w14 w15 wp14">
+<w:footnotes xmlns:wpc="http://schemas.microsoft.com/office/word/2010/wordprocessingCanvas" xmlns:cx="http://schemas.microsoft.com/office/drawing/2014/chartex" xmlns:cx1="http://schemas.microsoft.com/office/drawing/2015/9/8/chartex" xmlns:mc="http://schemas.openxmlformats.org/markup-compatibility/2006" xmlns:o="urn:schemas-microsoft-com:office:office" xmlns:r="http://schemas.openxmlformats.org/officeDocument/2006/relationships" xmlns:m="http://schemas.openxmlformats.org/officeDocument/2006/math" xmlns:v="urn:schemas-microsoft-com:vml" xmlns:wp14="http://schemas.microsoft.com/office/word/2010/wordprocessingDrawing" xmlns:wp="http://schemas.openxmlformats.org/drawingml/2006/wordprocessingDrawing" xmlns:w10="urn:schemas-microsoft-com:office:word" xmlns:w="http://schemas.openxmlformats.org/wordprocessingml/2006/main" xmlns:w14="http://schemas.microsoft.com/office/word/2010/wordml" xmlns:w15="http://schemas.microsoft.com/office/word/2012/wordml" xmlns:w16se="http://schemas.microsoft.com/office/word/2015/wordml/symex" xmlns:wpg="http://schemas.microsoft.com/office/word/2010/wordprocessingGroup" xmlns:wpi="http://schemas.microsoft.com/office/word/2010/wordprocessingInk" xmlns:wne="http://schemas.microsoft.com/office/word/2006/wordml" xmlns:wps="http://schemas.microsoft.com/office/word/2010/wordprocessingShape" mc:Ignorable="w14 w15 w16se wp14">
   <w:footnote w:type="separator" w:id="-1">
     <w:p>
       <w:pPr>
@@ -1708,7 +1504,7 @@
 </file>
 
 <file path=word/header1.xml><?xml version="1.0" encoding="utf-8"?>
-<w:hdr xmlns:wpc="http://schemas.microsoft.com/office/word/2010/wordprocessingCanvas" xmlns:mc="http://schemas.openxmlformats.org/markup-compatibility/2006" xmlns:o="urn:schemas-microsoft-com:office:office" xmlns:r="http://schemas.openxmlformats.org/officeDocument/2006/relationships" xmlns:m="http://schemas.openxmlformats.org/officeDocument/2006/math" xmlns:v="urn:schemas-microsoft-com:vml" xmlns:wp14="http://schemas.microsoft.com/office/word/2010/wordprocessingDrawing" xmlns:wp="http://schemas.openxmlformats.org/drawingml/2006/wordprocessingDrawing" xmlns:w10="urn:schemas-microsoft-com:office:word" xmlns:w="http://schemas.openxmlformats.org/wordprocessingml/2006/main" xmlns:w14="http://schemas.microsoft.com/office/word/2010/wordml" xmlns:w15="http://schemas.microsoft.com/office/word/2012/wordml" xmlns:wpg="http://schemas.microsoft.com/office/word/2010/wordprocessingGroup" xmlns:wpi="http://schemas.microsoft.com/office/word/2010/wordprocessingInk" xmlns:wne="http://schemas.microsoft.com/office/word/2006/wordml" xmlns:wps="http://schemas.microsoft.com/office/word/2010/wordprocessingShape" mc:Ignorable="w14 w15 wp14">
+<w:hdr xmlns:wpc="http://schemas.microsoft.com/office/word/2010/wordprocessingCanvas" xmlns:cx="http://schemas.microsoft.com/office/drawing/2014/chartex" xmlns:cx1="http://schemas.microsoft.com/office/drawing/2015/9/8/chartex" xmlns:mc="http://schemas.openxmlformats.org/markup-compatibility/2006" xmlns:o="urn:schemas-microsoft-com:office:office" xmlns:r="http://schemas.openxmlformats.org/officeDocument/2006/relationships" xmlns:m="http://schemas.openxmlformats.org/officeDocument/2006/math" xmlns:v="urn:schemas-microsoft-com:vml" xmlns:wp14="http://schemas.microsoft.com/office/word/2010/wordprocessingDrawing" xmlns:wp="http://schemas.openxmlformats.org/drawingml/2006/wordprocessingDrawing" xmlns:w10="urn:schemas-microsoft-com:office:word" xmlns:w="http://schemas.openxmlformats.org/wordprocessingml/2006/main" xmlns:w14="http://schemas.microsoft.com/office/word/2010/wordml" xmlns:w15="http://schemas.microsoft.com/office/word/2012/wordml" xmlns:w16se="http://schemas.microsoft.com/office/word/2015/wordml/symex" xmlns:wpg="http://schemas.microsoft.com/office/word/2010/wordprocessingGroup" xmlns:wpi="http://schemas.microsoft.com/office/word/2010/wordprocessingInk" xmlns:wne="http://schemas.microsoft.com/office/word/2006/wordml" xmlns:wps="http://schemas.microsoft.com/office/word/2010/wordprocessingShape" mc:Ignorable="w14 w15 w16se wp14">
   <w:p>
     <w:pPr>
       <w:pStyle w:val="Header"/>
@@ -1752,7 +1548,7 @@
 </file>
 
 <file path=word/numbering.xml><?xml version="1.0" encoding="utf-8"?>
-<w:numbering xmlns:wpc="http://schemas.microsoft.com/office/word/2010/wordprocessingCanvas" xmlns:mc="http://schemas.openxmlformats.org/markup-compatibility/2006" xmlns:o="urn:schemas-microsoft-com:office:office" xmlns:r="http://schemas.openxmlformats.org/officeDocument/2006/relationships" xmlns:m="http://schemas.openxmlformats.org/officeDocument/2006/math" xmlns:v="urn:schemas-microsoft-com:vml" xmlns:wp14="http://schemas.microsoft.com/office/word/2010/wordprocessingDrawing" xmlns:wp="http://schemas.openxmlformats.org/drawingml/2006/wordprocessingDrawing" xmlns:w10="urn:schemas-microsoft-com:office:word" xmlns:w="http://schemas.openxmlformats.org/wordprocessingml/2006/main" xmlns:w14="http://schemas.microsoft.com/office/word/2010/wordml" xmlns:w15="http://schemas.microsoft.com/office/word/2012/wordml" xmlns:wpg="http://schemas.microsoft.com/office/word/2010/wordprocessingGroup" xmlns:wpi="http://schemas.microsoft.com/office/word/2010/wordprocessingInk" xmlns:wne="http://schemas.microsoft.com/office/word/2006/wordml" xmlns:wps="http://schemas.microsoft.com/office/word/2010/wordprocessingShape" mc:Ignorable="w14 w15 wp14">
+<w:numbering xmlns:wpc="http://schemas.microsoft.com/office/word/2010/wordprocessingCanvas" xmlns:cx="http://schemas.microsoft.com/office/drawing/2014/chartex" xmlns:cx1="http://schemas.microsoft.com/office/drawing/2015/9/8/chartex" xmlns:mc="http://schemas.openxmlformats.org/markup-compatibility/2006" xmlns:o="urn:schemas-microsoft-com:office:office" xmlns:r="http://schemas.openxmlformats.org/officeDocument/2006/relationships" xmlns:m="http://schemas.openxmlformats.org/officeDocument/2006/math" xmlns:v="urn:schemas-microsoft-com:vml" xmlns:wp14="http://schemas.microsoft.com/office/word/2010/wordprocessingDrawing" xmlns:wp="http://schemas.openxmlformats.org/drawingml/2006/wordprocessingDrawing" xmlns:w10="urn:schemas-microsoft-com:office:word" xmlns:w="http://schemas.openxmlformats.org/wordprocessingml/2006/main" xmlns:w14="http://schemas.microsoft.com/office/word/2010/wordml" xmlns:w15="http://schemas.microsoft.com/office/word/2012/wordml" xmlns:w16se="http://schemas.microsoft.com/office/word/2015/wordml/symex" xmlns:wpg="http://schemas.microsoft.com/office/word/2010/wordprocessingGroup" xmlns:wpi="http://schemas.microsoft.com/office/word/2010/wordprocessingInk" xmlns:wne="http://schemas.microsoft.com/office/word/2006/wordml" xmlns:wps="http://schemas.microsoft.com/office/word/2010/wordprocessingShape" mc:Ignorable="w14 w15 w16se wp14">
   <w:abstractNum w:abstractNumId="0" w15:restartNumberingAfterBreak="0">
     <w:nsid w:val="FFFFFF7C"/>
     <w:multiLevelType w:val="singleLevel"/>
@@ -2089,7 +1885,7 @@
 </file>
 
 <file path=word/styles.xml><?xml version="1.0" encoding="utf-8"?>
-<w:styles xmlns:mc="http://schemas.openxmlformats.org/markup-compatibility/2006" xmlns:r="http://schemas.openxmlformats.org/officeDocument/2006/relationships" xmlns:w="http://schemas.openxmlformats.org/wordprocessingml/2006/main" xmlns:w14="http://schemas.microsoft.com/office/word/2010/wordml" xmlns:w15="http://schemas.microsoft.com/office/word/2012/wordml" mc:Ignorable="w14 w15">
+<w:styles xmlns:mc="http://schemas.openxmlformats.org/markup-compatibility/2006" xmlns:r="http://schemas.openxmlformats.org/officeDocument/2006/relationships" xmlns:w="http://schemas.openxmlformats.org/wordprocessingml/2006/main" xmlns:w14="http://schemas.microsoft.com/office/word/2010/wordml" xmlns:w15="http://schemas.microsoft.com/office/word/2012/wordml" xmlns:w16se="http://schemas.microsoft.com/office/word/2015/wordml/symex" mc:Ignorable="w14 w15 w16se">
   <w:docDefaults>
     <w:rPrDefault>
       <w:rPr>
@@ -3173,7 +2969,7 @@
 </file>
 
 <file path=customXml/itemProps1.xml><?xml version="1.0" encoding="utf-8"?>
-<ds:datastoreItem xmlns:ds="http://schemas.openxmlformats.org/officeDocument/2006/customXml" ds:itemID="{DFCC88F9-37EA-45B5-8FA7-F5ACD850AF69}">
+<ds:datastoreItem xmlns:ds="http://schemas.openxmlformats.org/officeDocument/2006/customXml" ds:itemID="{96247F4D-0992-4B4A-A187-57FA7A666B3C}">
   <ds:schemaRefs>
     <ds:schemaRef ds:uri="http://schemas.openxmlformats.org/officeDocument/2006/bibliography"/>
   </ds:schemaRefs>
